--- a/Ejercicios/Practica5/CSO TP5.docx
+++ b/Ejercicios/Practica5/CSO TP5.docx
@@ -20,7 +20,7 @@
     </w:p>
     <w:p>
       <w:pPr>
-        <w:pStyle w:val="ListParagraph"/>
+        <w:pStyle w:val="Prrafodelista"/>
         <w:numPr>
           <w:ilvl w:val="0"/>
           <w:numId w:val="5"/>
@@ -69,7 +69,7 @@
     </w:p>
     <w:p>
       <w:pPr>
-        <w:pStyle w:val="ListParagraph"/>
+        <w:pStyle w:val="Prrafodelista"/>
         <w:jc w:val="both"/>
       </w:pPr>
       <w:r>
@@ -93,7 +93,7 @@
     </w:p>
     <w:p>
       <w:pPr>
-        <w:pStyle w:val="ListParagraph"/>
+        <w:pStyle w:val="Prrafodelista"/>
         <w:numPr>
           <w:ilvl w:val="0"/>
           <w:numId w:val="5"/>
@@ -130,123 +130,113 @@
       <w:r>
         <w:t xml:space="preserve"> criterio: </w:t>
       </w:r>
-      <w:proofErr w:type="spellStart"/>
-      <w:r>
-        <w:t>First</w:t>
-      </w:r>
-      <w:proofErr w:type="spellEnd"/>
-      <w:r>
-        <w:t xml:space="preserve"> </w:t>
-      </w:r>
-      <w:proofErr w:type="spellStart"/>
-      <w:r>
-        <w:t>Fit</w:t>
-      </w:r>
-      <w:proofErr w:type="spellEnd"/>
-      <w:r>
-        <w:t xml:space="preserve">, </w:t>
-      </w:r>
-      <w:proofErr w:type="spellStart"/>
-      <w:r>
-        <w:t>Best</w:t>
-      </w:r>
-      <w:proofErr w:type="spellEnd"/>
-      <w:r>
-        <w:t xml:space="preserve"> </w:t>
-      </w:r>
-      <w:proofErr w:type="spellStart"/>
-      <w:r>
-        <w:t>Fit</w:t>
-      </w:r>
-      <w:proofErr w:type="spellEnd"/>
-      <w:r>
-        <w:t xml:space="preserve">, </w:t>
-      </w:r>
-      <w:proofErr w:type="spellStart"/>
-      <w:r>
-        <w:t>Worst</w:t>
-      </w:r>
-      <w:proofErr w:type="spellEnd"/>
-      <w:r>
-        <w:t xml:space="preserve"> </w:t>
-      </w:r>
-      <w:proofErr w:type="spellStart"/>
-      <w:r>
-        <w:t>Fit</w:t>
-      </w:r>
-      <w:proofErr w:type="spellEnd"/>
-      <w:r>
-        <w:t xml:space="preserve">, y Next </w:t>
-      </w:r>
-      <w:proofErr w:type="spellStart"/>
-      <w:r>
-        <w:t>Fit</w:t>
-      </w:r>
-      <w:proofErr w:type="spellEnd"/>
+      <w:r>
+        <w:t>First Fit, Best Fit, Worst Fit, y Next Fit.</w:t>
+      </w:r>
+    </w:p>
+    <w:p>
+      <w:pPr>
+        <w:pStyle w:val="Prrafodelista"/>
+        <w:jc w:val="both"/>
+      </w:pPr>
+      <w:r>
+        <w:t xml:space="preserve">Por otro lado, las particiones dinámicas </w:t>
+      </w:r>
+      <w:r>
+        <w:t>varían</w:t>
+      </w:r>
+      <w:r>
+        <w:t xml:space="preserve"> en tamaño y número. Estas alojan </w:t>
+      </w:r>
+      <w:r>
+        <w:t>un proceso</w:t>
+      </w:r>
+      <w:r>
+        <w:t xml:space="preserve"> cada una y cada </w:t>
+      </w:r>
+      <w:r>
+        <w:t>partición</w:t>
+      </w:r>
+      <w:r>
+        <w:t xml:space="preserve"> se genera en forma dinámica del tamaño</w:t>
+      </w:r>
+      <w:r>
+        <w:t xml:space="preserve"> justo que necesita el proceso.</w:t>
+      </w:r>
+    </w:p>
+    <w:p>
+      <w:pPr>
+        <w:pStyle w:val="Prrafodelista"/>
+        <w:jc w:val="both"/>
+      </w:pPr>
+      <w:r>
+        <w:t>¿</w:t>
+      </w:r>
+      <w:r>
+        <w:t>Qué</w:t>
+      </w:r>
+      <w:r>
+        <w:t xml:space="preserve"> problemas se generan en cada caso? --&gt; La fragmentación se produce cuando una localidad de memoria no puede ser utilizada por no encontrarse en forma contigua:</w:t>
+      </w:r>
+    </w:p>
+    <w:p>
+      <w:pPr>
+        <w:pStyle w:val="Prrafodelista"/>
+        <w:jc w:val="both"/>
+      </w:pPr>
+      <w:r>
+        <w:t xml:space="preserve">La fragmentación interna se produce en el esquema de particiones fijas, esta es interna a la localidad asignada y es la </w:t>
+      </w:r>
+      <w:r>
+        <w:t>porción</w:t>
+      </w:r>
+      <w:r>
+        <w:t xml:space="preserve"> de la localidad que queda sin utilizar</w:t>
+      </w:r>
       <w:r>
         <w:t>.</w:t>
       </w:r>
     </w:p>
     <w:p>
       <w:pPr>
-        <w:pStyle w:val="ListParagraph"/>
-        <w:jc w:val="both"/>
-      </w:pPr>
-      <w:r>
-        <w:t xml:space="preserve">Por otro lado, las particiones dinámicas </w:t>
-      </w:r>
-      <w:r>
-        <w:t>varían</w:t>
-      </w:r>
-      <w:r>
-        <w:t xml:space="preserve"> en tamaño y número. Estas alojan </w:t>
-      </w:r>
-      <w:r>
-        <w:t>un proceso</w:t>
-      </w:r>
-      <w:r>
-        <w:t xml:space="preserve"> cada una y cada </w:t>
-      </w:r>
-      <w:r>
-        <w:t>partición</w:t>
-      </w:r>
-      <w:r>
-        <w:t xml:space="preserve"> se genera en forma dinámica del tamaño</w:t>
-      </w:r>
-      <w:r>
-        <w:t xml:space="preserve"> justo que necesita el proceso.</w:t>
-      </w:r>
-    </w:p>
-    <w:p>
-      <w:pPr>
-        <w:pStyle w:val="ListParagraph"/>
-        <w:jc w:val="both"/>
-      </w:pPr>
-      <w:r>
-        <w:t>¿</w:t>
-      </w:r>
-      <w:proofErr w:type="spellStart"/>
-      <w:r>
-        <w:t>Que</w:t>
-      </w:r>
-      <w:proofErr w:type="spellEnd"/>
-      <w:r>
-        <w:t xml:space="preserve"> problemas se generan en cada caso? --&gt; La fragmentación se produce cuando una localidad de memoria no puede ser utilizada por no encontrarse en forma contigua:</w:t>
-      </w:r>
-    </w:p>
-    <w:p>
-      <w:pPr>
-        <w:pStyle w:val="ListParagraph"/>
-        <w:jc w:val="both"/>
-      </w:pPr>
-      <w:r>
-        <w:t xml:space="preserve">La fragmentación interna se produce en el esquema de particiones fijas, esta es interna a la localidad asignada y es la </w:t>
-      </w:r>
-      <w:r>
-        <w:t>porción</w:t>
-      </w:r>
-      <w:r>
-        <w:t xml:space="preserve"> de la localidad que queda sin utilizar</w:t>
+        <w:pStyle w:val="Prrafodelista"/>
+        <w:jc w:val="both"/>
+      </w:pPr>
+      <w:r>
+        <w:t>La fragmentación externa se produce en el esquema de particiones dinámicas, son huecos que van quedando en la memoria a medida que los procesos finalizan. Al no encontrarse en forma contigua puede darse el ca</w:t>
+      </w:r>
+      <w:r>
+        <w:t xml:space="preserve">so de que tengamos memoria libre para alocar un proceso, pero que no podamos utilizar. La </w:t>
+      </w:r>
+      <w:r>
+        <w:t>solución</w:t>
+      </w:r>
+      <w:r>
+        <w:t xml:space="preserve"> a esto es la </w:t>
+      </w:r>
+      <w:r>
+        <w:t>compactación</w:t>
+      </w:r>
+      <w:r>
+        <w:t>, la cual es muy cara.</w:t>
+      </w:r>
+    </w:p>
+    <w:p>
+      <w:pPr>
+        <w:pStyle w:val="Prrafodelista"/>
+        <w:jc w:val="both"/>
+      </w:pPr>
+      <w:r>
+        <w:t xml:space="preserve">b) </w:t>
+      </w:r>
+      <w:r>
+        <w:t xml:space="preserve">Para gestionar la memoria con particiones, el </w:t>
+      </w:r>
+      <w:r>
+        <w:t>sistema operativo</w:t>
+      </w:r>
+      <w:r>
+        <w:t xml:space="preserve"> debe disponer de: tamaño de memoria principal, tamaño y ubicación de particiones, tablas de asignación de memoria, estado de particiones, requisitos de memoria de los procesos</w:t>
       </w:r>
       <w:r>
         <w:t>.</w:t>
@@ -254,53 +244,6 @@
     </w:p>
     <w:p>
       <w:pPr>
-        <w:pStyle w:val="ListParagraph"/>
-        <w:jc w:val="both"/>
-      </w:pPr>
-      <w:r>
-        <w:t>La fragmentación externa se produce en el esquema de particiones dinámicas, son huecos que van quedando en la memoria a medida que los procesos finalizan. Al no encontrarse en forma contigua puede darse el ca</w:t>
-      </w:r>
-      <w:r>
-        <w:t xml:space="preserve">so de que tengamos memoria libre para alocar un proceso, pero que no podamos utilizar. La </w:t>
-      </w:r>
-      <w:r>
-        <w:t>solución</w:t>
-      </w:r>
-      <w:r>
-        <w:t xml:space="preserve"> a esto es la </w:t>
-      </w:r>
-      <w:r>
-        <w:t>compactación</w:t>
-      </w:r>
-      <w:r>
-        <w:t>, la cual es muy cara.</w:t>
-      </w:r>
-    </w:p>
-    <w:p>
-      <w:pPr>
-        <w:pStyle w:val="ListParagraph"/>
-        <w:jc w:val="both"/>
-      </w:pPr>
-      <w:r>
-        <w:t xml:space="preserve">b) </w:t>
-      </w:r>
-      <w:r>
-        <w:t xml:space="preserve">Para gestionar la memoria con particiones, el </w:t>
-      </w:r>
-      <w:proofErr w:type="gramStart"/>
-      <w:r>
-        <w:t>sistema operativos</w:t>
-      </w:r>
-      <w:proofErr w:type="gramEnd"/>
-      <w:r>
-        <w:t xml:space="preserve"> debe disponer de: tamaño de memoria principal, tamaño y ubicación de particiones, tablas de asignación de memoria, estado de particiones, requisitos de memoria de los procesos</w:t>
-      </w:r>
-      <w:r>
-        <w:t>.</w:t>
-      </w:r>
-    </w:p>
-    <w:p>
-      <w:pPr>
         <w:jc w:val="both"/>
       </w:pPr>
       <w:r>
@@ -323,7 +266,7 @@
     </w:p>
     <w:p>
       <w:pPr>
-        <w:pStyle w:val="ListParagraph"/>
+        <w:pStyle w:val="Prrafodelista"/>
         <w:numPr>
           <w:ilvl w:val="0"/>
           <w:numId w:val="4"/>
@@ -333,18 +276,16 @@
       <w:r>
         <w:t xml:space="preserve">Simplicidad en la implementación: el SO no necesita calcular que </w:t>
       </w:r>
-      <w:proofErr w:type="spellStart"/>
-      <w:r>
-        <w:t>particion</w:t>
-      </w:r>
-      <w:proofErr w:type="spellEnd"/>
+      <w:r>
+        <w:t>partición</w:t>
+      </w:r>
       <w:r>
         <w:t xml:space="preserve"> asignar, ya que todas tienen el mismo tamaño.</w:t>
       </w:r>
     </w:p>
     <w:p>
       <w:pPr>
-        <w:pStyle w:val="ListParagraph"/>
+        <w:pStyle w:val="Prrafodelista"/>
         <w:numPr>
           <w:ilvl w:val="0"/>
           <w:numId w:val="4"/>
@@ -366,34 +307,28 @@
     </w:p>
     <w:p>
       <w:pPr>
-        <w:pStyle w:val="ListParagraph"/>
+        <w:pStyle w:val="Prrafodelista"/>
         <w:numPr>
           <w:ilvl w:val="0"/>
           <w:numId w:val="4"/>
         </w:numPr>
         <w:jc w:val="both"/>
       </w:pPr>
-      <w:proofErr w:type="spellStart"/>
-      <w:r>
-        <w:t>Rapida</w:t>
-      </w:r>
-      <w:proofErr w:type="spellEnd"/>
+      <w:r>
+        <w:t>Rápida</w:t>
+      </w:r>
       <w:r>
         <w:t xml:space="preserve"> toma de decisiones: el proceso de </w:t>
       </w:r>
-      <w:proofErr w:type="spellStart"/>
-      <w:r>
-        <w:t>asignacion</w:t>
-      </w:r>
-      <w:proofErr w:type="spellEnd"/>
+      <w:r>
+        <w:t>asignación</w:t>
+      </w:r>
       <w:r>
         <w:t xml:space="preserve"> es directo y </w:t>
       </w:r>
-      <w:proofErr w:type="spellStart"/>
-      <w:r>
-        <w:t>rapido</w:t>
-      </w:r>
-      <w:proofErr w:type="spellEnd"/>
+      <w:r>
+        <w:t>rápido</w:t>
+      </w:r>
     </w:p>
     <w:p>
       <w:pPr>
@@ -405,7 +340,7 @@
     </w:p>
     <w:p>
       <w:pPr>
-        <w:pStyle w:val="ListParagraph"/>
+        <w:pStyle w:val="Prrafodelista"/>
         <w:numPr>
           <w:ilvl w:val="0"/>
           <w:numId w:val="3"/>
@@ -431,7 +366,7 @@
     </w:p>
     <w:p>
       <w:pPr>
-        <w:pStyle w:val="ListParagraph"/>
+        <w:pStyle w:val="Prrafodelista"/>
         <w:numPr>
           <w:ilvl w:val="0"/>
           <w:numId w:val="3"/>
@@ -481,7 +416,7 @@
     </w:p>
     <w:p>
       <w:pPr>
-        <w:pStyle w:val="ListParagraph"/>
+        <w:pStyle w:val="Prrafodelista"/>
         <w:numPr>
           <w:ilvl w:val="0"/>
           <w:numId w:val="2"/>
@@ -503,7 +438,7 @@
     </w:p>
     <w:p>
       <w:pPr>
-        <w:pStyle w:val="ListParagraph"/>
+        <w:pStyle w:val="Prrafodelista"/>
         <w:numPr>
           <w:ilvl w:val="0"/>
           <w:numId w:val="2"/>
@@ -536,7 +471,7 @@
     </w:p>
     <w:p>
       <w:pPr>
-        <w:pStyle w:val="ListParagraph"/>
+        <w:pStyle w:val="Prrafodelista"/>
         <w:numPr>
           <w:ilvl w:val="0"/>
           <w:numId w:val="1"/>
@@ -549,7 +484,7 @@
     </w:p>
     <w:p>
       <w:pPr>
-        <w:pStyle w:val="ListParagraph"/>
+        <w:pStyle w:val="Prrafodelista"/>
         <w:numPr>
           <w:ilvl w:val="0"/>
           <w:numId w:val="1"/>
@@ -568,7 +503,7 @@
     </w:p>
     <w:p>
       <w:pPr>
-        <w:pStyle w:val="ListParagraph"/>
+        <w:pStyle w:val="Prrafodelista"/>
         <w:numPr>
           <w:ilvl w:val="0"/>
           <w:numId w:val="1"/>
@@ -595,7 +530,13 @@
         <w:t xml:space="preserve">La fragmentación interna </w:t>
       </w:r>
       <w:r>
-        <w:t>ocurre cuando un bloque de memoria es mas grande que el tamaño solicitado y se desperdicia el exceso de espacio</w:t>
+        <w:t xml:space="preserve">ocurre cuando un bloque de memoria es </w:t>
+      </w:r>
+      <w:r>
+        <w:t>más</w:t>
+      </w:r>
+      <w:r>
+        <w:t xml:space="preserve"> grande que el tamaño solicitado y se desperdicia el exceso de espacio</w:t>
       </w:r>
       <w:r>
         <w:t xml:space="preserve">, mientras que la externa ocurre cuando hay espacio entre los bloques asignados y la </w:t>
@@ -685,15 +626,27 @@
         <w:t>página</w:t>
       </w:r>
       <w:r>
-        <w:t xml:space="preserve">, el tamaño de pagina = tamaño marco = 512 bytes (generalmente). </w:t>
-      </w:r>
-    </w:p>
-    <w:p>
-      <w:pPr>
-        <w:jc w:val="both"/>
-      </w:pPr>
-      <w:r>
-        <w:t xml:space="preserve">b) El SO mantiene una tabla de paginas para cada proceso, </w:t>
+        <w:t xml:space="preserve">, el tamaño de </w:t>
+      </w:r>
+      <w:r>
+        <w:t>página</w:t>
+      </w:r>
+      <w:r>
+        <w:t xml:space="preserve"> = tamaño marco = 512 bytes (generalmente). </w:t>
+      </w:r>
+    </w:p>
+    <w:p>
+      <w:pPr>
+        <w:jc w:val="both"/>
+      </w:pPr>
+      <w:r>
+        <w:t xml:space="preserve">b) El SO mantiene una tabla de </w:t>
+      </w:r>
+      <w:r>
+        <w:t>páginas</w:t>
+      </w:r>
+      <w:r>
+        <w:t xml:space="preserve"> para cada proceso, </w:t>
       </w:r>
       <w:r>
         <w:t xml:space="preserve">la cual contiene el marco donde se encuentra cada </w:t>
@@ -714,15 +667,7 @@
         <w:t>páginas</w:t>
       </w:r>
       <w:r>
-        <w:t xml:space="preserve"> (PTR – Page Table </w:t>
-      </w:r>
-      <w:proofErr w:type="spellStart"/>
-      <w:r>
-        <w:t>Register</w:t>
-      </w:r>
-      <w:proofErr w:type="spellEnd"/>
-      <w:r>
-        <w:t>), que guarda la dirección inicial de la tabla de páginas en memoria.</w:t>
+        <w:t xml:space="preserve"> (PTR – Page Table Register), que guarda la dirección inicial de la tabla de páginas en memoria.</w:t>
       </w:r>
       <w:r>
         <w:t xml:space="preserve"> Por </w:t>
@@ -733,21 +678,14 @@
       <w:r>
         <w:t>, las otras dos estructuras son el TLB (</w:t>
       </w:r>
-      <w:proofErr w:type="spellStart"/>
-      <w:r>
-        <w:t>Translation</w:t>
-      </w:r>
-      <w:proofErr w:type="spellEnd"/>
-      <w:r>
-        <w:t xml:space="preserve"> </w:t>
-      </w:r>
-      <w:proofErr w:type="spellStart"/>
-      <w:r>
-        <w:t>Lookaside</w:t>
-      </w:r>
-      <w:proofErr w:type="spellEnd"/>
-      <w:r>
-        <w:t xml:space="preserve"> Buffer) que es una pequeña memoria cache utilizada para almacenar de manera temporal los mapeos recientes entre paginas y marcos; y el </w:t>
+      <w:r>
+        <w:t xml:space="preserve">Translation Lookaside Buffer) que es una pequeña memoria cache utilizada para almacenar de manera temporal los mapeos recientes entre </w:t>
+      </w:r>
+      <w:r>
+        <w:t>páginas</w:t>
+      </w:r>
+      <w:r>
+        <w:t xml:space="preserve"> y marcos; y el </w:t>
       </w:r>
       <w:r>
         <w:t>controlador</w:t>
@@ -767,9 +705,6 @@
         <w:t xml:space="preserve">c) </w:t>
       </w:r>
       <w:r>
-        <w:rPr>
-          <w:noProof/>
-        </w:rPr>
         <w:drawing>
           <wp:inline distT="0" distB="0" distL="0" distR="0" wp14:anchorId="1C605F98" wp14:editId="21CB1E98">
             <wp:extent cx="5731510" cy="4048760"/>
@@ -881,7 +816,7 @@
     </w:p>
     <w:tbl>
       <w:tblPr>
-        <w:tblStyle w:val="TableGrid"/>
+        <w:tblStyle w:val="Tablaconcuadrcula"/>
         <w:tblW w:w="0" w:type="auto"/>
         <w:tblLook w:val="04A0" w:firstRow="1" w:lastRow="0" w:firstColumn="1" w:lastColumn="0" w:noHBand="0" w:noVBand="1"/>
       </w:tblPr>
@@ -1281,7 +1216,7 @@
     </w:p>
     <w:p>
       <w:pPr>
-        <w:pStyle w:val="ListParagraph"/>
+        <w:pStyle w:val="Prrafodelista"/>
         <w:numPr>
           <w:ilvl w:val="0"/>
           <w:numId w:val="1"/>
@@ -1294,7 +1229,7 @@
     </w:p>
     <w:p>
       <w:pPr>
-        <w:pStyle w:val="ListParagraph"/>
+        <w:pStyle w:val="Prrafodelista"/>
         <w:numPr>
           <w:ilvl w:val="0"/>
           <w:numId w:val="1"/>
@@ -1307,7 +1242,7 @@
     </w:p>
     <w:p>
       <w:pPr>
-        <w:pStyle w:val="ListParagraph"/>
+        <w:pStyle w:val="Prrafodelista"/>
         <w:numPr>
           <w:ilvl w:val="0"/>
           <w:numId w:val="1"/>
@@ -1320,7 +1255,7 @@
     </w:p>
     <w:p>
       <w:pPr>
-        <w:pStyle w:val="ListParagraph"/>
+        <w:pStyle w:val="Prrafodelista"/>
         <w:numPr>
           <w:ilvl w:val="0"/>
           <w:numId w:val="1"/>
@@ -1344,7 +1279,7 @@
     </w:p>
     <w:p>
       <w:pPr>
-        <w:pStyle w:val="ListParagraph"/>
+        <w:pStyle w:val="Prrafodelista"/>
         <w:numPr>
           <w:ilvl w:val="0"/>
           <w:numId w:val="6"/>
@@ -1352,12 +1287,18 @@
         <w:jc w:val="both"/>
       </w:pPr>
       <w:r>
-        <w:t>El tamaño de la pagina es de 512 bytes</w:t>
-      </w:r>
-    </w:p>
-    <w:p>
-      <w:pPr>
-        <w:pStyle w:val="ListParagraph"/>
+        <w:t xml:space="preserve">El tamaño de la </w:t>
+      </w:r>
+      <w:r>
+        <w:t>página</w:t>
+      </w:r>
+      <w:r>
+        <w:t xml:space="preserve"> es de 512 bytes</w:t>
+      </w:r>
+    </w:p>
+    <w:p>
+      <w:pPr>
+        <w:pStyle w:val="Prrafodelista"/>
         <w:numPr>
           <w:ilvl w:val="0"/>
           <w:numId w:val="6"/>
@@ -1370,7 +1311,7 @@
     </w:p>
     <w:p>
       <w:pPr>
-        <w:pStyle w:val="ListParagraph"/>
+        <w:pStyle w:val="Prrafodelista"/>
         <w:numPr>
           <w:ilvl w:val="0"/>
           <w:numId w:val="6"/>
@@ -1380,11 +1321,9 @@
       <w:r>
         <w:t xml:space="preserve">Los marcos en memoria principal se encuentran desde la dirección </w:t>
       </w:r>
-      <w:proofErr w:type="spellStart"/>
-      <w:r>
-        <w:t>fisica</w:t>
-      </w:r>
-      <w:proofErr w:type="spellEnd"/>
+      <w:r>
+        <w:t>física</w:t>
+      </w:r>
       <w:r>
         <w:t xml:space="preserve"> 0.</w:t>
       </w:r>
@@ -1466,11 +1405,9 @@
       <w:r>
         <w:t xml:space="preserve">de 2000 bytes y con la siguiente tabla de </w:t>
       </w:r>
-      <w:proofErr w:type="spellStart"/>
-      <w:r>
-        <w:t>paginas</w:t>
-      </w:r>
-      <w:proofErr w:type="spellEnd"/>
+      <w:r>
+        <w:t>páginas</w:t>
+      </w:r>
       <w:r>
         <w:t>:</w:t>
       </w:r>
@@ -1504,7 +1441,7 @@
     </w:p>
     <w:tbl>
       <w:tblPr>
-        <w:tblStyle w:val="TableGrid"/>
+        <w:tblStyle w:val="Tablaconcuadrcula"/>
         <w:tblW w:w="0" w:type="auto"/>
         <w:tblInd w:w="360" w:type="dxa"/>
         <w:tblLook w:val="04A0" w:firstRow="1" w:lastRow="0" w:firstColumn="1" w:lastColumn="0" w:noHBand="0" w:noVBand="1"/>
@@ -1975,23 +1912,7 @@
         <w:jc w:val="both"/>
       </w:pPr>
       <w:r>
-        <w:t xml:space="preserve">Dir. Lógica DIV </w:t>
-      </w:r>
-      <w:proofErr w:type="spellStart"/>
-      <w:r>
-        <w:t>Tam</w:t>
-      </w:r>
-      <w:proofErr w:type="spellEnd"/>
-      <w:r>
-        <w:t xml:space="preserve">. Página = </w:t>
-      </w:r>
-      <w:proofErr w:type="spellStart"/>
-      <w:r>
-        <w:t>N°</w:t>
-      </w:r>
-      <w:proofErr w:type="spellEnd"/>
-      <w:r>
-        <w:t xml:space="preserve"> de Página</w:t>
+        <w:t>Dir. Lógica DIV Tam. Página = N° de Página</w:t>
       </w:r>
     </w:p>
     <w:p>
@@ -2000,15 +1921,7 @@
         <w:jc w:val="both"/>
       </w:pPr>
       <w:r>
-        <w:t xml:space="preserve">Dir. Lógica MOD </w:t>
-      </w:r>
-      <w:proofErr w:type="spellStart"/>
-      <w:r>
-        <w:t>Tam</w:t>
-      </w:r>
-      <w:proofErr w:type="spellEnd"/>
-      <w:r>
-        <w:t>. Página = Desplazamiento</w:t>
+        <w:t>Dir. Lógica MOD Tam. Página = Desplazamiento</w:t>
       </w:r>
     </w:p>
     <w:p>
@@ -2017,27 +1930,12 @@
         <w:jc w:val="both"/>
       </w:pPr>
       <w:r>
-        <w:t xml:space="preserve">Dir. Física = Inicio o base del </w:t>
-      </w:r>
-      <w:proofErr w:type="spellStart"/>
-      <w:proofErr w:type="gramStart"/>
-      <w:r>
-        <w:t>frame</w:t>
-      </w:r>
-      <w:proofErr w:type="spellEnd"/>
-      <w:proofErr w:type="gramEnd"/>
-      <w:r>
-        <w:t xml:space="preserve"> + </w:t>
-      </w:r>
-      <w:proofErr w:type="spellStart"/>
-      <w:r>
-        <w:t>deplazamiento</w:t>
-      </w:r>
-      <w:proofErr w:type="spellEnd"/>
+        <w:t>Dir. Física = Inicio o base del frame + deplazamiento</w:t>
+      </w:r>
     </w:p>
     <w:tbl>
       <w:tblPr>
-        <w:tblStyle w:val="TableGrid"/>
+        <w:tblStyle w:val="Tablaconcuadrcula"/>
         <w:tblW w:w="0" w:type="auto"/>
         <w:tblInd w:w="360" w:type="dxa"/>
         <w:tblLook w:val="04A0" w:firstRow="1" w:lastRow="0" w:firstColumn="1" w:lastColumn="0" w:noHBand="0" w:noVBand="1"/>
@@ -2073,15 +1971,7 @@
               <w:jc w:val="both"/>
             </w:pPr>
             <w:r>
-              <w:t xml:space="preserve">DIV (512) </w:t>
-            </w:r>
-            <w:proofErr w:type="spellStart"/>
-            <w:r>
-              <w:t>N°</w:t>
-            </w:r>
-            <w:proofErr w:type="spellEnd"/>
-            <w:r>
-              <w:t xml:space="preserve"> Pag</w:t>
+              <w:t>DIV (512) N° Pag</w:t>
             </w:r>
           </w:p>
         </w:tc>
@@ -2720,26 +2610,10 @@
         <w:jc w:val="both"/>
       </w:pPr>
       <w:r>
-        <w:t xml:space="preserve">Dir. Física DIV </w:t>
-      </w:r>
-      <w:proofErr w:type="spellStart"/>
-      <w:r>
-        <w:t>Tam</w:t>
-      </w:r>
-      <w:proofErr w:type="spellEnd"/>
-      <w:r>
-        <w:t xml:space="preserve">. Marco = </w:t>
-      </w:r>
-      <w:proofErr w:type="spellStart"/>
-      <w:r>
-        <w:t>N</w:t>
-      </w:r>
-      <w:r>
-        <w:t>°</w:t>
-      </w:r>
-      <w:proofErr w:type="spellEnd"/>
-      <w:r>
-        <w:t xml:space="preserve"> de Marco</w:t>
+        <w:t>Dir. Física DIV Tam. Marco = N</w:t>
+      </w:r>
+      <w:r>
+        <w:t>° de Marco</w:t>
       </w:r>
     </w:p>
     <w:p>
@@ -2748,15 +2622,7 @@
         <w:jc w:val="both"/>
       </w:pPr>
       <w:r>
-        <w:t xml:space="preserve">Dir. Física MOD </w:t>
-      </w:r>
-      <w:proofErr w:type="spellStart"/>
-      <w:r>
-        <w:t>Tam</w:t>
-      </w:r>
-      <w:proofErr w:type="spellEnd"/>
-      <w:r>
-        <w:t>. Maco = Desplazamiento</w:t>
+        <w:t>Dir. Física MOD Tam. Maco = Desplazamiento</w:t>
       </w:r>
     </w:p>
     <w:p>
@@ -2766,31 +2632,15 @@
       </w:pPr>
       <w:r>
         <w:lastRenderedPageBreak/>
-        <w:t>Dir. Lógica = (</w:t>
-      </w:r>
-      <w:proofErr w:type="spellStart"/>
-      <w:r>
-        <w:t>N</w:t>
-      </w:r>
-      <w:r>
-        <w:t>°</w:t>
-      </w:r>
-      <w:proofErr w:type="spellEnd"/>
-      <w:r>
-        <w:t xml:space="preserve"> página * </w:t>
-      </w:r>
-      <w:proofErr w:type="spellStart"/>
-      <w:r>
-        <w:t>tam</w:t>
-      </w:r>
-      <w:proofErr w:type="spellEnd"/>
-      <w:r>
-        <w:t>. Pagina) + Desplazamiento</w:t>
+        <w:t>Dir. Lógica = (N</w:t>
+      </w:r>
+      <w:r>
+        <w:t>° página * tam. Pagina) + Desplazamiento</w:t>
       </w:r>
     </w:p>
     <w:tbl>
       <w:tblPr>
-        <w:tblStyle w:val="TableGrid"/>
+        <w:tblStyle w:val="Tablaconcuadrcula"/>
         <w:tblW w:w="0" w:type="auto"/>
         <w:tblInd w:w="360" w:type="dxa"/>
         <w:tblLook w:val="04A0" w:firstRow="1" w:lastRow="0" w:firstColumn="1" w:lastColumn="0" w:noHBand="0" w:noVBand="1"/>
@@ -2829,15 +2679,7 @@
               <w:jc w:val="both"/>
             </w:pPr>
             <w:r>
-              <w:t xml:space="preserve">DIV (512) </w:t>
-            </w:r>
-            <w:proofErr w:type="spellStart"/>
-            <w:r>
-              <w:t>N°</w:t>
-            </w:r>
-            <w:proofErr w:type="spellEnd"/>
-            <w:r>
-              <w:t xml:space="preserve"> </w:t>
+              <w:t xml:space="preserve">DIV (512) N° </w:t>
             </w:r>
             <w:r>
               <w:t>Marco</w:t>
@@ -3412,20 +3254,24 @@
         <w:t xml:space="preserve">d) </w:t>
       </w:r>
       <w:r>
-        <w:t xml:space="preserve">La fragmentación interna ocurre porque el tamaño de las paginas es fijo (512 bytes) y los procesos rara vez utilizan exactamente todos los bytes de una </w:t>
-      </w:r>
-      <w:proofErr w:type="spellStart"/>
-      <w:r>
-        <w:t>pagina</w:t>
-      </w:r>
-      <w:proofErr w:type="spellEnd"/>
+        <w:t xml:space="preserve">La fragmentación interna ocurre porque el tamaño de las </w:t>
+      </w:r>
+      <w:r>
+        <w:t>páginas</w:t>
+      </w:r>
+      <w:r>
+        <w:t xml:space="preserve"> es fijo (512 bytes) y los procesos rara vez utilizan exactamente todos los bytes de una </w:t>
+      </w:r>
+      <w:r>
+        <w:t>página</w:t>
+      </w:r>
       <w:r>
         <w:t>, en este caso:</w:t>
       </w:r>
     </w:p>
     <w:p>
       <w:pPr>
-        <w:pStyle w:val="ListParagraph"/>
+        <w:pStyle w:val="Prrafodelista"/>
         <w:numPr>
           <w:ilvl w:val="0"/>
           <w:numId w:val="8"/>
@@ -3438,7 +3284,7 @@
     </w:p>
     <w:p>
       <w:pPr>
-        <w:pStyle w:val="ListParagraph"/>
+        <w:pStyle w:val="Prrafodelista"/>
         <w:numPr>
           <w:ilvl w:val="0"/>
           <w:numId w:val="8"/>
@@ -3451,7 +3297,7 @@
     </w:p>
     <w:p>
       <w:pPr>
-        <w:pStyle w:val="ListParagraph"/>
+        <w:pStyle w:val="Prrafodelista"/>
         <w:numPr>
           <w:ilvl w:val="0"/>
           <w:numId w:val="8"/>
@@ -3467,7 +3313,13 @@
         <w:jc w:val="both"/>
       </w:pPr>
       <w:r>
-        <w:t>La ultima página del proceso (la 3) tiene un tamaño real de: 2000 mod 512 = 464 bytes usados</w:t>
+        <w:t xml:space="preserve">La </w:t>
+      </w:r>
+      <w:r>
+        <w:t>última</w:t>
+      </w:r>
+      <w:r>
+        <w:t xml:space="preserve"> página del proceso (la 3) tiene un tamaño real de: 2000 mod 512 = 464 bytes usados</w:t>
       </w:r>
       <w:r>
         <w:t xml:space="preserve"> </w:t>
@@ -3563,11 +3415,9 @@
       <w:r>
         <w:t xml:space="preserve">- Bits para el numero de </w:t>
       </w:r>
-      <w:proofErr w:type="spellStart"/>
-      <w:r>
-        <w:t>pagina</w:t>
-      </w:r>
-      <w:proofErr w:type="spellEnd"/>
+      <w:r>
+        <w:t>página</w:t>
+      </w:r>
       <w:r>
         <w:t xml:space="preserve">: </w:t>
       </w:r>
@@ -3620,19 +3470,7 @@
           <w:rPr>
             <w:rFonts w:ascii="Cambria Math" w:hAnsi="Cambria Math"/>
           </w:rPr>
-          <m:t>=</m:t>
-        </m:r>
-        <m:r>
-          <w:rPr>
-            <w:rFonts w:ascii="Cambria Math" w:hAnsi="Cambria Math"/>
-          </w:rPr>
-          <m:t>3</m:t>
-        </m:r>
-        <m:r>
-          <w:rPr>
-            <w:rFonts w:ascii="Cambria Math" w:hAnsi="Cambria Math"/>
-          </w:rPr>
-          <m:t xml:space="preserve"> Bits</m:t>
+          <m:t>=3 Bits</m:t>
         </m:r>
       </m:oMath>
     </w:p>
@@ -3840,19 +3678,7 @@
           <w:rPr>
             <w:rFonts w:ascii="Cambria Math" w:hAnsi="Cambria Math"/>
           </w:rPr>
-          <m:t>=</m:t>
-        </m:r>
-        <m:r>
-          <w:rPr>
-            <w:rFonts w:ascii="Cambria Math" w:hAnsi="Cambria Math"/>
-          </w:rPr>
-          <m:t>5</m:t>
-        </m:r>
-        <m:r>
-          <w:rPr>
-            <w:rFonts w:ascii="Cambria Math" w:hAnsi="Cambria Math"/>
-          </w:rPr>
-          <m:t xml:space="preserve"> Bits</m:t>
+          <m:t>=5 Bits</m:t>
         </m:r>
       </m:oMath>
     </w:p>
@@ -3919,14 +3745,12 @@
         </w:rPr>
         <w:t xml:space="preserve">Un programa es una colección de segmentos. </w:t>
       </w:r>
-      <w:proofErr w:type="gramStart"/>
       <w:r>
         <w:rPr>
           <w:rFonts w:eastAsiaTheme="minorEastAsia"/>
         </w:rPr>
-        <w:t>Un segmentos</w:t>
-      </w:r>
-      <w:proofErr w:type="gramEnd"/>
+        <w:t>Un segmento</w:t>
+      </w:r>
       <w:r>
         <w:rPr>
           <w:rFonts w:eastAsiaTheme="minorEastAsia"/>
@@ -3946,35 +3770,7 @@
           <w:rFonts w:eastAsiaTheme="minorEastAsia"/>
         </w:rPr>
         <w:lastRenderedPageBreak/>
-        <w:t xml:space="preserve">- Programa principal, </w:t>
-      </w:r>
-      <w:proofErr w:type="spellStart"/>
-      <w:r>
-        <w:rPr>
-          <w:rFonts w:eastAsiaTheme="minorEastAsia"/>
-        </w:rPr>
-        <w:t>procedures</w:t>
-      </w:r>
-      <w:proofErr w:type="spellEnd"/>
-      <w:r>
-        <w:rPr>
-          <w:rFonts w:eastAsiaTheme="minorEastAsia"/>
-        </w:rPr>
-        <w:t xml:space="preserve">, funciones, variables globales y locales, </w:t>
-      </w:r>
-      <w:proofErr w:type="spellStart"/>
-      <w:r>
-        <w:rPr>
-          <w:rFonts w:eastAsiaTheme="minorEastAsia"/>
-        </w:rPr>
-        <w:t>stack</w:t>
-      </w:r>
-      <w:proofErr w:type="spellEnd"/>
-      <w:r>
-        <w:rPr>
-          <w:rFonts w:eastAsiaTheme="minorEastAsia"/>
-        </w:rPr>
-        <w:t xml:space="preserve"> etc.</w:t>
+        <w:t>- Programa principal, procedures, funciones, variables globales y locales, stack etc.</w:t>
       </w:r>
     </w:p>
     <w:p>
@@ -4004,14 +3800,12 @@
         </w:rPr>
         <w:t xml:space="preserve">- Por lo que se genera </w:t>
       </w:r>
-      <w:proofErr w:type="gramStart"/>
       <w:r>
         <w:rPr>
           <w:rFonts w:eastAsiaTheme="minorEastAsia"/>
         </w:rPr>
-        <w:t>un tabla</w:t>
-      </w:r>
-      <w:proofErr w:type="gramEnd"/>
+        <w:t>una tabla</w:t>
+      </w:r>
       <w:r>
         <w:rPr>
           <w:rFonts w:eastAsiaTheme="minorEastAsia"/>
@@ -4067,7 +3861,7 @@
     </w:p>
     <w:p>
       <w:pPr>
-        <w:pStyle w:val="ListParagraph"/>
+        <w:pStyle w:val="Prrafodelista"/>
         <w:numPr>
           <w:ilvl w:val="0"/>
           <w:numId w:val="8"/>
@@ -4086,7 +3880,7 @@
     </w:p>
     <w:p>
       <w:pPr>
-        <w:pStyle w:val="ListParagraph"/>
+        <w:pStyle w:val="Prrafodelista"/>
         <w:numPr>
           <w:ilvl w:val="0"/>
           <w:numId w:val="8"/>
@@ -4148,14 +3942,12 @@
         </w:rPr>
         <w:t xml:space="preserve">b) Las </w:t>
       </w:r>
-      <w:proofErr w:type="gramStart"/>
       <w:r>
         <w:rPr>
           <w:rFonts w:eastAsiaTheme="minorEastAsia"/>
         </w:rPr>
-        <w:t>estructuras adicional</w:t>
-      </w:r>
-      <w:proofErr w:type="gramEnd"/>
+        <w:t>estructuras adicionales</w:t>
+      </w:r>
       <w:r>
         <w:rPr>
           <w:rFonts w:eastAsiaTheme="minorEastAsia"/>
@@ -4172,9 +3964,6 @@
     <w:p>
       <w:pPr>
         <w:jc w:val="both"/>
-        <w:rPr>
-          <w:noProof/>
-        </w:rPr>
       </w:pPr>
       <w:r>
         <w:rPr>
@@ -4245,190 +4034,148 @@
         <w:t>c)</w:t>
       </w:r>
       <w:r>
-        <w:rPr>
-          <w:noProof/>
-        </w:rPr>
         <w:t xml:space="preserve"> </w:t>
       </w:r>
     </w:p>
     <w:p>
       <w:pPr>
         <w:jc w:val="both"/>
-        <w:rPr>
-          <w:noProof/>
-        </w:rPr>
-      </w:pPr>
-    </w:p>
-    <w:p>
-      <w:pPr>
-        <w:jc w:val="both"/>
-        <w:rPr>
-          <w:noProof/>
-        </w:rPr>
-      </w:pPr>
-    </w:p>
-    <w:p>
-      <w:pPr>
-        <w:jc w:val="both"/>
-        <w:rPr>
-          <w:noProof/>
-        </w:rPr>
-      </w:pPr>
-    </w:p>
-    <w:p>
-      <w:pPr>
-        <w:jc w:val="both"/>
-        <w:rPr>
-          <w:noProof/>
-        </w:rPr>
-      </w:pPr>
-    </w:p>
-    <w:p>
-      <w:pPr>
-        <w:jc w:val="both"/>
-        <w:rPr>
-          <w:noProof/>
-        </w:rPr>
-      </w:pPr>
-      <w:r>
-        <w:rPr>
-          <w:noProof/>
-        </w:rPr>
-        <w:t>d) En este esquema se puede producir fragmentacion externa</w:t>
-      </w:r>
-      <w:r>
-        <w:rPr>
-          <w:noProof/>
-        </w:rPr>
+      </w:pPr>
+    </w:p>
+    <w:p>
+      <w:pPr>
+        <w:jc w:val="both"/>
+      </w:pPr>
+    </w:p>
+    <w:p>
+      <w:pPr>
+        <w:jc w:val="both"/>
+      </w:pPr>
+    </w:p>
+    <w:p>
+      <w:pPr>
+        <w:jc w:val="both"/>
+      </w:pPr>
+    </w:p>
+    <w:p>
+      <w:pPr>
+        <w:jc w:val="both"/>
+      </w:pPr>
+      <w:r>
+        <w:t xml:space="preserve">d) En este esquema se puede producir </w:t>
+      </w:r>
+      <w:r>
+        <w:t>fragmentación</w:t>
+      </w:r>
+      <w:r>
+        <w:t xml:space="preserve"> externa</w:t>
+      </w:r>
+      <w:r>
         <w:t>, ya que los segmentos tienen tamaños variables y se asignan en bloques de memoria contiguos. Con el tiempo, pueden quedar espacios pequeños (fragmentos) entre seg</w:t>
       </w:r>
       <w:r>
-        <w:rPr>
-          <w:noProof/>
-        </w:rPr>
         <w:t>mentos que no son lo suficientemente grande para alojar nuevos segmentos.</w:t>
       </w:r>
     </w:p>
     <w:p>
       <w:pPr>
         <w:jc w:val="both"/>
-        <w:rPr>
-          <w:noProof/>
-        </w:rPr>
-      </w:pPr>
-      <w:r>
-        <w:rPr>
-          <w:noProof/>
-        </w:rPr>
+      </w:pPr>
+      <w:r>
         <w:t>10)</w:t>
       </w:r>
       <w:r>
-        <w:rPr>
-          <w:noProof/>
-        </w:rPr>
         <w:t xml:space="preserve"> Similitudes: </w:t>
       </w:r>
     </w:p>
     <w:p>
       <w:pPr>
-        <w:pStyle w:val="ListParagraph"/>
+        <w:pStyle w:val="Prrafodelista"/>
         <w:numPr>
           <w:ilvl w:val="0"/>
           <w:numId w:val="9"/>
         </w:numPr>
         <w:jc w:val="both"/>
-        <w:rPr>
-          <w:noProof/>
-        </w:rPr>
-      </w:pPr>
-      <w:r>
-        <w:rPr>
-          <w:noProof/>
-        </w:rPr>
-        <w:t xml:space="preserve">Tamaño variable: ambas tecnicas asignan bloques de memoria de tamaño variable, ajustados según </w:t>
-      </w:r>
-      <w:r>
-        <w:rPr>
-          <w:noProof/>
-        </w:rPr>
+      </w:pPr>
+      <w:r>
+        <w:t xml:space="preserve">Tamaño variable: ambas </w:t>
+      </w:r>
+      <w:r>
+        <w:t>técnicas</w:t>
+      </w:r>
+      <w:r>
+        <w:t xml:space="preserve"> asignan bloques de memoria de tamaño variable, ajustados según </w:t>
+      </w:r>
+      <w:r>
         <w:t>las necesidades del proceso o de sus componentes (segmentos)</w:t>
       </w:r>
     </w:p>
     <w:p>
       <w:pPr>
-        <w:pStyle w:val="ListParagraph"/>
+        <w:pStyle w:val="Prrafodelista"/>
         <w:numPr>
           <w:ilvl w:val="0"/>
           <w:numId w:val="9"/>
         </w:numPr>
         <w:jc w:val="both"/>
-        <w:rPr>
-          <w:noProof/>
-        </w:rPr>
-      </w:pPr>
-      <w:r>
-        <w:rPr>
-          <w:noProof/>
-        </w:rPr>
-        <w:t>Fragmentacion externa: ambas pueden sufirir de los mismo</w:t>
-      </w:r>
-    </w:p>
-    <w:p>
-      <w:pPr>
-        <w:pStyle w:val="ListParagraph"/>
+      </w:pPr>
+      <w:r>
+        <w:t>Fragmentación</w:t>
+      </w:r>
+      <w:r>
+        <w:t xml:space="preserve"> externa: ambas pueden </w:t>
+      </w:r>
+      <w:r>
+        <w:t>sufrir</w:t>
+      </w:r>
+      <w:r>
+        <w:t xml:space="preserve"> de los mismo</w:t>
+      </w:r>
+    </w:p>
+    <w:p>
+      <w:pPr>
+        <w:pStyle w:val="Prrafodelista"/>
         <w:numPr>
           <w:ilvl w:val="0"/>
           <w:numId w:val="9"/>
         </w:numPr>
         <w:jc w:val="both"/>
-        <w:rPr>
-          <w:noProof/>
-        </w:rPr>
-      </w:pPr>
-      <w:r>
-        <w:rPr>
-          <w:noProof/>
-        </w:rPr>
+      </w:pPr>
+      <w:r>
         <w:t>Gestión contigua: en ambos casos, los bloques asignados deben ser contiguos en la memoria física</w:t>
       </w:r>
     </w:p>
     <w:p>
       <w:pPr>
-        <w:pStyle w:val="ListParagraph"/>
+        <w:pStyle w:val="Prrafodelista"/>
         <w:numPr>
           <w:ilvl w:val="0"/>
           <w:numId w:val="9"/>
         </w:numPr>
         <w:jc w:val="both"/>
-        <w:rPr>
-          <w:noProof/>
-        </w:rPr>
-      </w:pPr>
-      <w:r>
-        <w:rPr>
-          <w:noProof/>
-        </w:rPr>
+      </w:pPr>
+      <w:r>
         <w:lastRenderedPageBreak/>
-        <w:t>Requieren estructuras adicionales: ambas tecnicas necesitan informacion de administración (como tablas de segmentos o listar particiones) para gestionar el uso de la memoria</w:t>
-      </w:r>
-    </w:p>
-    <w:p>
-      <w:pPr>
-        <w:jc w:val="both"/>
-        <w:rPr>
-          <w:noProof/>
-        </w:rPr>
-      </w:pPr>
-      <w:r>
-        <w:rPr>
-          <w:noProof/>
-        </w:rPr>
+        <w:t xml:space="preserve">Requieren estructuras adicionales: ambas </w:t>
+      </w:r>
+      <w:r>
+        <w:t>técnicas</w:t>
+      </w:r>
+      <w:r>
+        <w:t xml:space="preserve"> necesitan informacion de administración (como tablas de segmentos o listar particiones) para gestionar el uso de la memoria</w:t>
+      </w:r>
+    </w:p>
+    <w:p>
+      <w:pPr>
+        <w:jc w:val="both"/>
+      </w:pPr>
+      <w:r>
         <w:t>Diferencias:</w:t>
       </w:r>
     </w:p>
     <w:tbl>
       <w:tblPr>
-        <w:tblStyle w:val="TableGrid"/>
+        <w:tblStyle w:val="Tablaconcuadrcula"/>
         <w:tblW w:w="0" w:type="auto"/>
         <w:tblLook w:val="04A0" w:firstRow="1" w:lastRow="0" w:firstColumn="1" w:lastColumn="0" w:noHBand="0" w:noVBand="1"/>
       </w:tblPr>
@@ -4445,14 +4192,8 @@
           <w:p>
             <w:pPr>
               <w:jc w:val="both"/>
-              <w:rPr>
-                <w:noProof/>
-              </w:rPr>
-            </w:pPr>
-            <w:r>
-              <w:rPr>
-                <w:noProof/>
-              </w:rPr>
+            </w:pPr>
+            <w:r>
               <w:t>Aspecto</w:t>
             </w:r>
           </w:p>
@@ -4464,14 +4205,8 @@
           <w:p>
             <w:pPr>
               <w:jc w:val="both"/>
-              <w:rPr>
-                <w:noProof/>
-              </w:rPr>
-            </w:pPr>
-            <w:r>
-              <w:rPr>
-                <w:noProof/>
-              </w:rPr>
+            </w:pPr>
+            <w:r>
               <w:t>Segmentación</w:t>
             </w:r>
           </w:p>
@@ -4483,14 +4218,8 @@
           <w:p>
             <w:pPr>
               <w:jc w:val="both"/>
-              <w:rPr>
-                <w:noProof/>
-              </w:rPr>
-            </w:pPr>
-            <w:r>
-              <w:rPr>
-                <w:noProof/>
-              </w:rPr>
+            </w:pPr>
+            <w:r>
               <w:t>Particiones dinámicas</w:t>
             </w:r>
           </w:p>
@@ -4504,15 +4233,15 @@
           <w:p>
             <w:pPr>
               <w:jc w:val="both"/>
-              <w:rPr>
-                <w:noProof/>
-              </w:rPr>
-            </w:pPr>
-            <w:r>
-              <w:rPr>
-                <w:noProof/>
-              </w:rPr>
-              <w:t xml:space="preserve">Unidad de asignacion </w:t>
+            </w:pPr>
+            <w:r>
+              <w:t xml:space="preserve">Unidad de </w:t>
+            </w:r>
+            <w:r>
+              <w:t>asignación</w:t>
+            </w:r>
+            <w:r>
+              <w:t xml:space="preserve"> </w:t>
             </w:r>
           </w:p>
         </w:tc>
@@ -4523,20 +4252,14 @@
           <w:p>
             <w:pPr>
               <w:jc w:val="both"/>
-              <w:rPr>
-                <w:noProof/>
-              </w:rPr>
-            </w:pPr>
-            <w:r>
-              <w:rPr>
-                <w:noProof/>
-              </w:rPr>
-              <w:t>Divide la memoria en segmentos logicos</w:t>
-            </w:r>
-            <w:r>
-              <w:rPr>
-                <w:noProof/>
-              </w:rPr>
+            </w:pPr>
+            <w:r>
+              <w:t xml:space="preserve">Divide la memoria en segmentos </w:t>
+            </w:r>
+            <w:r>
+              <w:t>lógicos</w:t>
+            </w:r>
+            <w:r>
               <w:t xml:space="preserve"> definidos por el programador o sistema</w:t>
             </w:r>
           </w:p>
@@ -4548,14 +4271,8 @@
           <w:p>
             <w:pPr>
               <w:jc w:val="both"/>
-              <w:rPr>
-                <w:noProof/>
-              </w:rPr>
-            </w:pPr>
-            <w:r>
-              <w:rPr>
-                <w:noProof/>
-              </w:rPr>
+            </w:pPr>
+            <w:r>
               <w:t>Divide la memoria en particiones según el tamaño total solicitado por cada proceso</w:t>
             </w:r>
           </w:p>
@@ -4569,14 +4286,8 @@
           <w:p>
             <w:pPr>
               <w:jc w:val="both"/>
-              <w:rPr>
-                <w:noProof/>
-              </w:rPr>
-            </w:pPr>
-            <w:r>
-              <w:rPr>
-                <w:noProof/>
-              </w:rPr>
+            </w:pPr>
+            <w:r>
               <w:t>Base lógica</w:t>
             </w:r>
           </w:p>
@@ -4588,20 +4299,17 @@
           <w:p>
             <w:pPr>
               <w:jc w:val="both"/>
-              <w:rPr>
-                <w:noProof/>
-              </w:rPr>
-            </w:pPr>
-            <w:r>
-              <w:rPr>
-                <w:noProof/>
-              </w:rPr>
-              <w:t xml:space="preserve">El espacio de direcciones logicas esta </w:t>
-            </w:r>
-            <w:r>
-              <w:rPr>
-                <w:noProof/>
-              </w:rPr>
+            </w:pPr>
+            <w:r>
+              <w:t xml:space="preserve">El espacio de direcciones </w:t>
+            </w:r>
+            <w:r>
+              <w:t>lógicas</w:t>
+            </w:r>
+            <w:r>
+              <w:t xml:space="preserve"> esta </w:t>
+            </w:r>
+            <w:r>
               <w:t>dividido en segmentos que tienen tamaños independientes.</w:t>
             </w:r>
           </w:p>
@@ -4613,14 +4321,8 @@
           <w:p>
             <w:pPr>
               <w:jc w:val="both"/>
-              <w:rPr>
-                <w:noProof/>
-              </w:rPr>
-            </w:pPr>
-            <w:r>
-              <w:rPr>
-                <w:noProof/>
-              </w:rPr>
+            </w:pPr>
+            <w:r>
               <w:t>El proceso se considera como una única unidad, sin divisiones internas explícitas.</w:t>
             </w:r>
           </w:p>
@@ -4634,14 +4336,8 @@
           <w:p>
             <w:pPr>
               <w:jc w:val="both"/>
-              <w:rPr>
-                <w:noProof/>
-              </w:rPr>
-            </w:pPr>
-            <w:r>
-              <w:rPr>
-                <w:noProof/>
-              </w:rPr>
+            </w:pPr>
+            <w:r>
               <w:t>Traducción de direcciones</w:t>
             </w:r>
           </w:p>
@@ -4653,14 +4349,8 @@
           <w:p>
             <w:pPr>
               <w:jc w:val="both"/>
-              <w:rPr>
-                <w:noProof/>
-              </w:rPr>
-            </w:pPr>
-            <w:r>
-              <w:rPr>
-                <w:noProof/>
-              </w:rPr>
+            </w:pPr>
+            <w:r>
               <w:t>Se realiza usando una tabla de segmentos, donde cada segmento tiene una base y un límite.</w:t>
             </w:r>
           </w:p>
@@ -4672,14 +4362,8 @@
           <w:p>
             <w:pPr>
               <w:jc w:val="both"/>
-              <w:rPr>
-                <w:noProof/>
-              </w:rPr>
-            </w:pPr>
-            <w:r>
-              <w:rPr>
-                <w:noProof/>
-              </w:rPr>
+            </w:pPr>
+            <w:r>
               <w:t>Se realiza directamente usando una base (dirección inicial) y un tamaño para cada partición.</w:t>
             </w:r>
           </w:p>
@@ -4693,15 +4377,9 @@
           <w:p>
             <w:pPr>
               <w:jc w:val="both"/>
-              <w:rPr>
-                <w:noProof/>
-              </w:rPr>
-            </w:pPr>
-            <w:r>
-              <w:rPr>
-                <w:noProof/>
-              </w:rPr>
-              <w:t>Proteccion</w:t>
+            </w:pPr>
+            <w:r>
+              <w:t>Protección</w:t>
             </w:r>
           </w:p>
         </w:tc>
@@ -4712,20 +4390,11 @@
           <w:p>
             <w:pPr>
               <w:jc w:val="both"/>
-              <w:rPr>
-                <w:noProof/>
-              </w:rPr>
-            </w:pPr>
-            <w:r>
-              <w:rPr>
-                <w:noProof/>
-              </w:rPr>
+            </w:pPr>
+            <w:r>
               <w:t>Ofrece protección a nivel de segmento; un proceso no puede acceder a segmentos fuera de su rango.</w:t>
             </w:r>
             <w:r>
-              <w:rPr>
-                <w:noProof/>
-              </w:rPr>
               <w:tab/>
             </w:r>
           </w:p>
@@ -4737,14 +4406,8 @@
           <w:p>
             <w:pPr>
               <w:jc w:val="both"/>
-              <w:rPr>
-                <w:noProof/>
-              </w:rPr>
-            </w:pPr>
-            <w:r>
-              <w:rPr>
-                <w:noProof/>
-              </w:rPr>
+            </w:pPr>
+            <w:r>
               <w:t>Solo se protege el proceso como una unidad; no hay separación interna de componentes lógicos.</w:t>
             </w:r>
           </w:p>
@@ -4758,15 +4421,12 @@
           <w:p>
             <w:pPr>
               <w:jc w:val="both"/>
-              <w:rPr>
-                <w:noProof/>
-              </w:rPr>
-            </w:pPr>
-            <w:r>
-              <w:rPr>
-                <w:noProof/>
-              </w:rPr>
-              <w:t>Fragmentacion interna</w:t>
+            </w:pPr>
+            <w:r>
+              <w:t>Fragmentación</w:t>
+            </w:r>
+            <w:r>
+              <w:t xml:space="preserve"> interna</w:t>
             </w:r>
           </w:p>
         </w:tc>
@@ -4777,20 +4437,11 @@
           <w:p>
             <w:pPr>
               <w:jc w:val="both"/>
-              <w:rPr>
-                <w:noProof/>
-              </w:rPr>
-            </w:pPr>
-            <w:r>
-              <w:rPr>
-                <w:noProof/>
-              </w:rPr>
+            </w:pPr>
+            <w:r>
               <w:t>No ocurre, ya que los segmentos se ajustan exactamente al tamaño requerido.</w:t>
             </w:r>
             <w:r>
-              <w:rPr>
-                <w:noProof/>
-              </w:rPr>
               <w:tab/>
             </w:r>
           </w:p>
@@ -4802,14 +4453,8 @@
           <w:p>
             <w:pPr>
               <w:jc w:val="both"/>
-              <w:rPr>
-                <w:noProof/>
-              </w:rPr>
-            </w:pPr>
-            <w:r>
-              <w:rPr>
-                <w:noProof/>
-              </w:rPr>
+            </w:pPr>
+            <w:r>
               <w:t>Puede ocurrir si se asigna más memoria de la necesaria dentro de la partición.</w:t>
             </w:r>
           </w:p>
@@ -4823,14 +4468,8 @@
           <w:p>
             <w:pPr>
               <w:jc w:val="both"/>
-              <w:rPr>
-                <w:noProof/>
-              </w:rPr>
-            </w:pPr>
-            <w:r>
-              <w:rPr>
-                <w:noProof/>
-              </w:rPr>
+            </w:pPr>
+            <w:r>
               <w:t>Fragmentación externa</w:t>
             </w:r>
           </w:p>
@@ -4842,20 +4481,11 @@
           <w:p>
             <w:pPr>
               <w:jc w:val="both"/>
-              <w:rPr>
-                <w:noProof/>
-              </w:rPr>
-            </w:pPr>
-            <w:r>
-              <w:rPr>
-                <w:noProof/>
-              </w:rPr>
+            </w:pPr>
+            <w:r>
               <w:t>Sí ocurre, debido a la naturaleza variable de los segmentos.</w:t>
             </w:r>
             <w:r>
-              <w:rPr>
-                <w:noProof/>
-              </w:rPr>
               <w:tab/>
             </w:r>
           </w:p>
@@ -4867,14 +4497,8 @@
           <w:p>
             <w:pPr>
               <w:jc w:val="both"/>
-              <w:rPr>
-                <w:noProof/>
-              </w:rPr>
-            </w:pPr>
-            <w:r>
-              <w:rPr>
-                <w:noProof/>
-              </w:rPr>
+            </w:pPr>
+            <w:r>
               <w:t>También ocurre por el mismo motivo (particiones de tamaño variable).</w:t>
             </w:r>
           </w:p>
@@ -4888,15 +4512,15 @@
           <w:p>
             <w:pPr>
               <w:jc w:val="both"/>
-              <w:rPr>
-                <w:noProof/>
-              </w:rPr>
-            </w:pPr>
-            <w:r>
-              <w:rPr>
-                <w:noProof/>
-              </w:rPr>
-              <w:t xml:space="preserve">Uso logico </w:t>
+            </w:pPr>
+            <w:r>
+              <w:t xml:space="preserve">Uso </w:t>
+            </w:r>
+            <w:r>
+              <w:t>lógico</w:t>
+            </w:r>
+            <w:r>
+              <w:t xml:space="preserve"> </w:t>
             </w:r>
           </w:p>
         </w:tc>
@@ -4907,20 +4531,11 @@
           <w:p>
             <w:pPr>
               <w:jc w:val="both"/>
-              <w:rPr>
-                <w:noProof/>
-              </w:rPr>
-            </w:pPr>
-            <w:r>
-              <w:rPr>
-                <w:noProof/>
-              </w:rPr>
+            </w:pPr>
+            <w:r>
               <w:t>Refleja la estructura lógica del programa (por ejemplo, código, datos y pila separados).</w:t>
             </w:r>
             <w:r>
-              <w:rPr>
-                <w:noProof/>
-              </w:rPr>
               <w:tab/>
             </w:r>
           </w:p>
@@ -4932,14 +4547,8 @@
           <w:p>
             <w:pPr>
               <w:jc w:val="both"/>
-              <w:rPr>
-                <w:noProof/>
-              </w:rPr>
-            </w:pPr>
-            <w:r>
-              <w:rPr>
-                <w:noProof/>
-              </w:rPr>
+            </w:pPr>
+            <w:r>
               <w:t>No refleja la estructura lógica del programa, ya que el proceso se asigna como una unidad.</w:t>
             </w:r>
           </w:p>
@@ -4949,137 +4558,128 @@
     <w:p>
       <w:pPr>
         <w:jc w:val="both"/>
-        <w:rPr>
-          <w:noProof/>
-        </w:rPr>
-      </w:pPr>
-    </w:p>
-    <w:p>
-      <w:pPr>
-        <w:jc w:val="both"/>
-        <w:rPr>
-          <w:noProof/>
-        </w:rPr>
-      </w:pPr>
-      <w:r>
-        <w:rPr>
-          <w:noProof/>
-        </w:rPr>
+      </w:pPr>
+    </w:p>
+    <w:p>
+      <w:pPr>
+        <w:jc w:val="both"/>
+      </w:pPr>
+      <w:r>
         <w:t>11)</w:t>
       </w:r>
       <w:r>
-        <w:rPr>
-          <w:noProof/>
-        </w:rPr>
         <w:t xml:space="preserve"> Similitudes</w:t>
       </w:r>
     </w:p>
     <w:p>
       <w:pPr>
-        <w:pStyle w:val="ListParagraph"/>
+        <w:pStyle w:val="Prrafodelista"/>
         <w:numPr>
           <w:ilvl w:val="0"/>
           <w:numId w:val="10"/>
         </w:numPr>
         <w:jc w:val="both"/>
-        <w:rPr>
-          <w:noProof/>
-        </w:rPr>
-      </w:pPr>
-      <w:r>
-        <w:rPr>
-          <w:noProof/>
-        </w:rPr>
-        <w:t xml:space="preserve">Traducción de direcciones: en ambas, las direcciones lógicas se transforman en direcciones fisícas mediante una tabla asministrada por </w:t>
-      </w:r>
-      <w:r>
-        <w:rPr>
-          <w:noProof/>
-        </w:rPr>
+      </w:pPr>
+      <w:r>
+        <w:t xml:space="preserve">Traducción de direcciones: en ambas, las direcciones lógicas se transforman en direcciones </w:t>
+      </w:r>
+      <w:r>
+        <w:t>físicas</w:t>
+      </w:r>
+      <w:r>
+        <w:t xml:space="preserve"> mediante una tabla </w:t>
+      </w:r>
+      <w:r>
+        <w:t>administrada</w:t>
+      </w:r>
+      <w:r>
+        <w:t xml:space="preserve"> por </w:t>
+      </w:r>
+      <w:r>
         <w:t>el SO (tabla de páginas o tabla de segmentos)</w:t>
       </w:r>
     </w:p>
     <w:p>
       <w:pPr>
-        <w:pStyle w:val="ListParagraph"/>
+        <w:pStyle w:val="Prrafodelista"/>
         <w:numPr>
           <w:ilvl w:val="0"/>
           <w:numId w:val="10"/>
         </w:numPr>
         <w:jc w:val="both"/>
-        <w:rPr>
-          <w:noProof/>
-        </w:rPr>
-      </w:pPr>
-      <w:r>
-        <w:rPr>
-          <w:noProof/>
-        </w:rPr>
-        <w:t>Asignacion de memoria: ambas tecnicas son métodos de asignación de memoria que dividen el pesacio de direcciones lógicas y lo mapean en la memoria física.</w:t>
-      </w:r>
-    </w:p>
-    <w:p>
-      <w:pPr>
-        <w:pStyle w:val="ListParagraph"/>
+      </w:pPr>
+      <w:r>
+        <w:t>Asignación</w:t>
+      </w:r>
+      <w:r>
+        <w:t xml:space="preserve"> de memoria: ambas </w:t>
+      </w:r>
+      <w:r>
+        <w:t>técnicas</w:t>
+      </w:r>
+      <w:r>
+        <w:t xml:space="preserve"> son métodos de asignación de memoria que dividen el </w:t>
+      </w:r>
+      <w:r>
+        <w:t>espacio</w:t>
+      </w:r>
+      <w:r>
+        <w:t xml:space="preserve"> de direcciones lógicas y lo mapean en la memoria física.</w:t>
+      </w:r>
+    </w:p>
+    <w:p>
+      <w:pPr>
+        <w:pStyle w:val="Prrafodelista"/>
         <w:numPr>
           <w:ilvl w:val="0"/>
           <w:numId w:val="10"/>
         </w:numPr>
         <w:jc w:val="both"/>
-        <w:rPr>
-          <w:noProof/>
-        </w:rPr>
-      </w:pPr>
-      <w:r>
-        <w:rPr>
-          <w:noProof/>
-        </w:rPr>
+      </w:pPr>
+      <w:r>
         <w:lastRenderedPageBreak/>
-        <w:t>Independencia del proceso: tanto en paginación como en segmentacion, cada proceso tiene su propio espacio de direcciones lógicas, aislado del de otros procesos</w:t>
-      </w:r>
-    </w:p>
-    <w:p>
-      <w:pPr>
-        <w:pStyle w:val="ListParagraph"/>
+        <w:t xml:space="preserve">Independencia del proceso: tanto en paginación como en </w:t>
+      </w:r>
+      <w:r>
+        <w:t>segmentación</w:t>
+      </w:r>
+      <w:r>
+        <w:t>, cada proceso tiene su propio espacio de direcciones lógicas, aislado del de otros procesos</w:t>
+      </w:r>
+    </w:p>
+    <w:p>
+      <w:pPr>
+        <w:pStyle w:val="Prrafodelista"/>
         <w:numPr>
           <w:ilvl w:val="0"/>
           <w:numId w:val="10"/>
         </w:numPr>
         <w:jc w:val="both"/>
-        <w:rPr>
-          <w:noProof/>
-        </w:rPr>
-      </w:pPr>
-      <w:r>
-        <w:rPr>
-          <w:noProof/>
-        </w:rPr>
-        <w:t xml:space="preserve">Evitan fragmentación externa directa: auque la segmentación puede sufrir fragmentación externa, </w:t>
-      </w:r>
-      <w:r>
-        <w:rPr>
-          <w:noProof/>
-        </w:rPr>
+      </w:pPr>
+      <w:r>
+        <w:t xml:space="preserve">Evitan fragmentación externa directa: </w:t>
+      </w:r>
+      <w:r>
+        <w:t>aunque</w:t>
+      </w:r>
+      <w:r>
+        <w:t xml:space="preserve"> la segmentación puede sufrir fragmentación externa, </w:t>
+      </w:r>
+      <w:r>
         <w:t>su implementación combinada con paginación puede mitigarla. Por otro lado, paginación, al dividir la memoria física en marcos, evita directamente este problema.</w:t>
       </w:r>
     </w:p>
     <w:p>
       <w:pPr>
         <w:jc w:val="both"/>
-        <w:rPr>
-          <w:noProof/>
-        </w:rPr>
-      </w:pPr>
-      <w:r>
-        <w:rPr>
-          <w:noProof/>
-        </w:rPr>
+      </w:pPr>
+      <w:r>
         <w:t>Diferencias:</w:t>
       </w:r>
     </w:p>
     <w:tbl>
       <w:tblPr>
-        <w:tblStyle w:val="TableGrid"/>
+        <w:tblStyle w:val="Tablaconcuadrcula"/>
         <w:tblW w:w="0" w:type="auto"/>
         <w:tblLook w:val="04A0" w:firstRow="1" w:lastRow="0" w:firstColumn="1" w:lastColumn="0" w:noHBand="0" w:noVBand="1"/>
       </w:tblPr>
@@ -5096,14 +4696,8 @@
           <w:p>
             <w:pPr>
               <w:jc w:val="both"/>
-              <w:rPr>
-                <w:noProof/>
-              </w:rPr>
-            </w:pPr>
-            <w:r>
-              <w:rPr>
-                <w:noProof/>
-              </w:rPr>
+            </w:pPr>
+            <w:r>
               <w:t>Aspecto</w:t>
             </w:r>
           </w:p>
@@ -5115,14 +4709,8 @@
           <w:p>
             <w:pPr>
               <w:jc w:val="both"/>
-              <w:rPr>
-                <w:noProof/>
-              </w:rPr>
-            </w:pPr>
-            <w:r>
-              <w:rPr>
-                <w:noProof/>
-              </w:rPr>
+            </w:pPr>
+            <w:r>
               <w:t>Paginación</w:t>
             </w:r>
           </w:p>
@@ -5134,14 +4722,8 @@
           <w:p>
             <w:pPr>
               <w:jc w:val="both"/>
-              <w:rPr>
-                <w:noProof/>
-              </w:rPr>
-            </w:pPr>
-            <w:r>
-              <w:rPr>
-                <w:noProof/>
-              </w:rPr>
+            </w:pPr>
+            <w:r>
               <w:t>Segmentación</w:t>
             </w:r>
           </w:p>
@@ -5155,33 +4737,24 @@
           <w:p>
             <w:pPr>
               <w:jc w:val="both"/>
-              <w:rPr>
-                <w:noProof/>
-              </w:rPr>
-            </w:pPr>
-            <w:r>
-              <w:rPr>
-                <w:noProof/>
-              </w:rPr>
-              <w:t>Unidad de asignacion</w:t>
-            </w:r>
-          </w:p>
-        </w:tc>
-        <w:tc>
-          <w:tcPr>
-            <w:tcW w:w="0" w:type="auto"/>
-          </w:tcPr>
-          <w:p>
-            <w:pPr>
-              <w:jc w:val="both"/>
-              <w:rPr>
-                <w:noProof/>
-              </w:rPr>
-            </w:pPr>
-            <w:r>
-              <w:rPr>
-                <w:noProof/>
-              </w:rPr>
+            </w:pPr>
+            <w:r>
+              <w:t xml:space="preserve">Unidad de </w:t>
+            </w:r>
+            <w:r>
+              <w:t>asignación</w:t>
+            </w:r>
+          </w:p>
+        </w:tc>
+        <w:tc>
+          <w:tcPr>
+            <w:tcW w:w="0" w:type="auto"/>
+          </w:tcPr>
+          <w:p>
+            <w:pPr>
+              <w:jc w:val="both"/>
+            </w:pPr>
+            <w:r>
               <w:t>Divide la memoria lógica y física en bloques de tamaño fijo llamados páginas y marcos.</w:t>
             </w:r>
           </w:p>
@@ -5193,14 +4766,8 @@
           <w:p>
             <w:pPr>
               <w:jc w:val="both"/>
-              <w:rPr>
-                <w:noProof/>
-              </w:rPr>
-            </w:pPr>
-            <w:r>
-              <w:rPr>
-                <w:noProof/>
-              </w:rPr>
+            </w:pPr>
+            <w:r>
               <w:t>Divide la memoria lógica en unidades lógicas de tamaño variable llamadas segmentos.</w:t>
             </w:r>
           </w:p>
@@ -5214,14 +4781,8 @@
           <w:p>
             <w:pPr>
               <w:jc w:val="both"/>
-              <w:rPr>
-                <w:noProof/>
-              </w:rPr>
-            </w:pPr>
-            <w:r>
-              <w:rPr>
-                <w:noProof/>
-              </w:rPr>
+            </w:pPr>
+            <w:r>
               <w:t>Tamaño de unidad</w:t>
             </w:r>
           </w:p>
@@ -5233,14 +4794,8 @@
           <w:p>
             <w:pPr>
               <w:jc w:val="both"/>
-              <w:rPr>
-                <w:noProof/>
-              </w:rPr>
-            </w:pPr>
-            <w:r>
-              <w:rPr>
-                <w:noProof/>
-              </w:rPr>
+            </w:pPr>
+            <w:r>
               <w:t>Todas las páginas tienen el mismo tamaño fijo.</w:t>
             </w:r>
           </w:p>
@@ -5252,14 +4807,8 @@
           <w:p>
             <w:pPr>
               <w:jc w:val="both"/>
-              <w:rPr>
-                <w:noProof/>
-              </w:rPr>
-            </w:pPr>
-            <w:r>
-              <w:rPr>
-                <w:noProof/>
-              </w:rPr>
+            </w:pPr>
+            <w:r>
               <w:t>Los segmentos tienen tamaños variables, según las necesidades del programa.</w:t>
             </w:r>
           </w:p>
@@ -5273,14 +4822,8 @@
           <w:p>
             <w:pPr>
               <w:jc w:val="both"/>
-              <w:rPr>
-                <w:noProof/>
-              </w:rPr>
-            </w:pPr>
-            <w:r>
-              <w:rPr>
-                <w:noProof/>
-              </w:rPr>
+            </w:pPr>
+            <w:r>
               <w:t>Fragmentación</w:t>
             </w:r>
           </w:p>
@@ -5292,14 +4835,8 @@
           <w:p>
             <w:pPr>
               <w:jc w:val="both"/>
-              <w:rPr>
-                <w:noProof/>
-              </w:rPr>
-            </w:pPr>
-            <w:r>
-              <w:rPr>
-                <w:noProof/>
-              </w:rPr>
+            </w:pPr>
+            <w:r>
               <w:t>Puede producir fragmentación interna si no se utiliza completamente el espacio asignado a una página.</w:t>
             </w:r>
           </w:p>
@@ -5311,14 +4848,8 @@
           <w:p>
             <w:pPr>
               <w:jc w:val="both"/>
-              <w:rPr>
-                <w:noProof/>
-              </w:rPr>
-            </w:pPr>
-            <w:r>
-              <w:rPr>
-                <w:noProof/>
-              </w:rPr>
+            </w:pPr>
+            <w:r>
               <w:t>Puede producir fragmentación externa, ya que los segmentos necesitan espacio contiguo en memoria física.</w:t>
             </w:r>
           </w:p>
@@ -5332,14 +4863,8 @@
           <w:p>
             <w:pPr>
               <w:jc w:val="both"/>
-              <w:rPr>
-                <w:noProof/>
-              </w:rPr>
-            </w:pPr>
-            <w:r>
-              <w:rPr>
-                <w:noProof/>
-              </w:rPr>
+            </w:pPr>
+            <w:r>
               <w:t>Estructura lógica</w:t>
             </w:r>
           </w:p>
@@ -5351,14 +4876,8 @@
           <w:p>
             <w:pPr>
               <w:jc w:val="both"/>
-              <w:rPr>
-                <w:noProof/>
-              </w:rPr>
-            </w:pPr>
-            <w:r>
-              <w:rPr>
-                <w:noProof/>
-              </w:rPr>
+            </w:pPr>
+            <w:r>
               <w:t>No representa la estructura lógica del programa (código, datos, pila están en páginas arbitrarias).</w:t>
             </w:r>
           </w:p>
@@ -5370,14 +4889,8 @@
           <w:p>
             <w:pPr>
               <w:jc w:val="both"/>
-              <w:rPr>
-                <w:noProof/>
-              </w:rPr>
-            </w:pPr>
-            <w:r>
-              <w:rPr>
-                <w:noProof/>
-              </w:rPr>
+            </w:pPr>
+            <w:r>
               <w:t>Representa la estructura lógica del programa, asignando segmentos para código, datos, pila, etc.</w:t>
             </w:r>
           </w:p>
@@ -5391,14 +4904,8 @@
           <w:p>
             <w:pPr>
               <w:jc w:val="both"/>
-              <w:rPr>
-                <w:noProof/>
-              </w:rPr>
-            </w:pPr>
-            <w:r>
-              <w:rPr>
-                <w:noProof/>
-              </w:rPr>
+            </w:pPr>
+            <w:r>
               <w:t>Tabla utilizada</w:t>
             </w:r>
           </w:p>
@@ -5410,14 +4917,8 @@
           <w:p>
             <w:pPr>
               <w:jc w:val="both"/>
-              <w:rPr>
-                <w:noProof/>
-              </w:rPr>
-            </w:pPr>
-            <w:r>
-              <w:rPr>
-                <w:noProof/>
-              </w:rPr>
+            </w:pPr>
+            <w:r>
               <w:t>Usa una tabla de páginas, que mapea páginas lógicas a marcos físicos.</w:t>
             </w:r>
           </w:p>
@@ -5429,14 +4930,8 @@
           <w:p>
             <w:pPr>
               <w:jc w:val="both"/>
-              <w:rPr>
-                <w:noProof/>
-              </w:rPr>
-            </w:pPr>
-            <w:r>
-              <w:rPr>
-                <w:noProof/>
-              </w:rPr>
+            </w:pPr>
+            <w:r>
               <w:t>Usa una tabla de segmentos, que almacena la base (inicio) y el límite (tamaño) de cada segmento.</w:t>
             </w:r>
           </w:p>
@@ -5450,14 +4945,8 @@
           <w:p>
             <w:pPr>
               <w:jc w:val="both"/>
-              <w:rPr>
-                <w:noProof/>
-              </w:rPr>
-            </w:pPr>
-            <w:r>
-              <w:rPr>
-                <w:noProof/>
-              </w:rPr>
+            </w:pPr>
+            <w:r>
               <w:t>Traducción de direcciones</w:t>
             </w:r>
           </w:p>
@@ -5469,14 +4958,8 @@
           <w:p>
             <w:pPr>
               <w:jc w:val="both"/>
-              <w:rPr>
-                <w:noProof/>
-              </w:rPr>
-            </w:pPr>
-            <w:r>
-              <w:rPr>
-                <w:noProof/>
-              </w:rPr>
+            </w:pPr>
+            <w:r>
               <w:t>La dirección lógica se divide en dos partes: número de página y desplazamiento dentro de la página.</w:t>
             </w:r>
           </w:p>
@@ -5488,14 +4971,8 @@
           <w:p>
             <w:pPr>
               <w:jc w:val="both"/>
-              <w:rPr>
-                <w:noProof/>
-              </w:rPr>
-            </w:pPr>
-            <w:r>
-              <w:rPr>
-                <w:noProof/>
-              </w:rPr>
+            </w:pPr>
+            <w:r>
               <w:t>La dirección lógica se divide en número de segmento y desplazamiento dentro del segmento.</w:t>
             </w:r>
           </w:p>
@@ -5509,14 +4986,8 @@
           <w:p>
             <w:pPr>
               <w:jc w:val="both"/>
-              <w:rPr>
-                <w:noProof/>
-              </w:rPr>
-            </w:pPr>
-            <w:r>
-              <w:rPr>
-                <w:noProof/>
-              </w:rPr>
+            </w:pPr>
+            <w:r>
               <w:t>Flexibilidad en tamaños</w:t>
             </w:r>
           </w:p>
@@ -5528,14 +4999,8 @@
           <w:p>
             <w:pPr>
               <w:jc w:val="both"/>
-              <w:rPr>
-                <w:noProof/>
-              </w:rPr>
-            </w:pPr>
-            <w:r>
-              <w:rPr>
-                <w:noProof/>
-              </w:rPr>
+            </w:pPr>
+            <w:r>
               <w:t>Menos flexible, ya que las páginas tienen tamaños predefinidos.</w:t>
             </w:r>
           </w:p>
@@ -5547,14 +5012,8 @@
           <w:p>
             <w:pPr>
               <w:jc w:val="both"/>
-              <w:rPr>
-                <w:noProof/>
-              </w:rPr>
-            </w:pPr>
-            <w:r>
-              <w:rPr>
-                <w:noProof/>
-              </w:rPr>
+            </w:pPr>
+            <w:r>
               <w:t>Más flexible, ya que los segmentos pueden ajustarse a los tamaños requeridos por el programa.</w:t>
             </w:r>
           </w:p>
@@ -5568,33 +5027,24 @@
           <w:p>
             <w:pPr>
               <w:jc w:val="both"/>
-              <w:rPr>
-                <w:noProof/>
-              </w:rPr>
-            </w:pPr>
-            <w:r>
-              <w:rPr>
-                <w:noProof/>
-              </w:rPr>
-              <w:t>Fragmentacion externa</w:t>
-            </w:r>
-          </w:p>
-        </w:tc>
-        <w:tc>
-          <w:tcPr>
-            <w:tcW w:w="0" w:type="auto"/>
-          </w:tcPr>
-          <w:p>
-            <w:pPr>
-              <w:jc w:val="both"/>
-              <w:rPr>
-                <w:noProof/>
-              </w:rPr>
-            </w:pPr>
-            <w:r>
-              <w:rPr>
-                <w:noProof/>
-              </w:rPr>
+            </w:pPr>
+            <w:r>
+              <w:t>Fragmentación</w:t>
+            </w:r>
+            <w:r>
+              <w:t xml:space="preserve"> externa</w:t>
+            </w:r>
+          </w:p>
+        </w:tc>
+        <w:tc>
+          <w:tcPr>
+            <w:tcW w:w="0" w:type="auto"/>
+          </w:tcPr>
+          <w:p>
+            <w:pPr>
+              <w:jc w:val="both"/>
+            </w:pPr>
+            <w:r>
               <w:t>No ocurre, ya que los marcos son reutilizables sin importar su ubicación.</w:t>
             </w:r>
           </w:p>
@@ -5606,14 +5056,8 @@
           <w:p>
             <w:pPr>
               <w:jc w:val="both"/>
-              <w:rPr>
-                <w:noProof/>
-              </w:rPr>
-            </w:pPr>
-            <w:r>
-              <w:rPr>
-                <w:noProof/>
-              </w:rPr>
+            </w:pPr>
+            <w:r>
               <w:t>Sí ocurre, ya que los segmentos necesitan espacio contiguo en memoria física.</w:t>
             </w:r>
           </w:p>
@@ -5623,10 +5067,423 @@
     <w:p>
       <w:pPr>
         <w:jc w:val="both"/>
-        <w:rPr>
-          <w:noProof/>
-        </w:rPr>
-      </w:pPr>
+      </w:pPr>
+    </w:p>
+    <w:p>
+      <w:pPr>
+        <w:jc w:val="both"/>
+      </w:pPr>
+      <w:r>
+        <w:t>12)</w:t>
+      </w:r>
+    </w:p>
+    <w:p>
+      <w:pPr>
+        <w:jc w:val="both"/>
+      </w:pPr>
+      <w:r>
+        <w:t>I) (2,1,1) = 1500 + 20 + 1 = 1521</w:t>
+      </w:r>
+    </w:p>
+    <w:p>
+      <w:pPr>
+        <w:jc w:val="both"/>
+      </w:pPr>
+      <w:r>
+        <w:t>II) (1, 3, 15) = 500 + 60 + 15 = 575</w:t>
+      </w:r>
+    </w:p>
+    <w:p>
+      <w:pPr>
+        <w:jc w:val="both"/>
+      </w:pPr>
+      <w:r>
+        <w:lastRenderedPageBreak/>
+        <w:t>IIi) (3, 1, 10) = 5000 + 120 + 10 = 5130</w:t>
+      </w:r>
+    </w:p>
+    <w:p>
+      <w:pPr>
+        <w:jc w:val="both"/>
+      </w:pPr>
+      <w:r>
+        <w:t>IV) (2, 3, 5) = 1500 + 0 + 5 = 1505</w:t>
+      </w:r>
+    </w:p>
+    <w:p>
+      <w:pPr>
+        <w:jc w:val="both"/>
+      </w:pPr>
+      <w:r>
+        <w:t xml:space="preserve">13) </w:t>
+      </w:r>
+    </w:p>
+    <w:p>
+      <w:pPr>
+        <w:jc w:val="both"/>
+      </w:pPr>
+      <w:r>
+        <w:t>a)</w:t>
+      </w:r>
+      <w:r>
+        <w:t xml:space="preserve"> La memoria virtual es un esquema de administración que permite a un proceso trabajar con más memoria lógica de la que físicamente está disponible. Sus principales beneficios son: </w:t>
+      </w:r>
+    </w:p>
+    <w:p>
+      <w:pPr>
+        <w:pStyle w:val="Prrafodelista"/>
+        <w:numPr>
+          <w:ilvl w:val="0"/>
+          <w:numId w:val="11"/>
+        </w:numPr>
+        <w:jc w:val="both"/>
+      </w:pPr>
+      <w:r>
+        <w:t>Ejecución de programas más grandes que la memoria física: La memoria virtual utiliza almacenamiento secundario (como un disco) para ampliar el espacio de direcciones disponible, permitiendo la ejecución de programas más grandes que la memoria física.</w:t>
+      </w:r>
+    </w:p>
+    <w:p>
+      <w:pPr>
+        <w:pStyle w:val="Prrafodelista"/>
+        <w:numPr>
+          <w:ilvl w:val="0"/>
+          <w:numId w:val="11"/>
+        </w:numPr>
+        <w:jc w:val="both"/>
+      </w:pPr>
+      <w:r>
+        <w:t>Aislamiento entre procesos: Cada proceso tiene su propio espacio de direcciones, lo que evita que un proceso interfiera con la memoria de otro, mejorando la seguridad y estabilidad del sistema.</w:t>
+      </w:r>
+    </w:p>
+    <w:p>
+      <w:pPr>
+        <w:pStyle w:val="Prrafodelista"/>
+        <w:numPr>
+          <w:ilvl w:val="0"/>
+          <w:numId w:val="11"/>
+        </w:numPr>
+        <w:jc w:val="both"/>
+      </w:pPr>
+      <w:r>
+        <w:t xml:space="preserve">Mejor </w:t>
+      </w:r>
+      <w:r>
+        <w:t>utilización</w:t>
+      </w:r>
+      <w:r>
+        <w:t xml:space="preserve"> de la memoria: Solo se cargan en memoria </w:t>
+      </w:r>
+      <w:r>
+        <w:t>física</w:t>
+      </w:r>
+      <w:r>
+        <w:t xml:space="preserve"> las partes del programa que están siendo utilizadas activamente, lo que reduce el uso innecesario de memoria.</w:t>
+      </w:r>
+    </w:p>
+    <w:p>
+      <w:pPr>
+        <w:pStyle w:val="Prrafodelista"/>
+        <w:numPr>
+          <w:ilvl w:val="0"/>
+          <w:numId w:val="11"/>
+        </w:numPr>
+        <w:jc w:val="both"/>
+      </w:pPr>
+      <w:r>
+        <w:t xml:space="preserve">Multitarea eficiente: Al </w:t>
+      </w:r>
+      <w:r>
+        <w:t>cargar</w:t>
+      </w:r>
+      <w:r>
+        <w:t xml:space="preserve"> y descargar páginas de forma </w:t>
+      </w:r>
+      <w:r>
+        <w:t>dinámica</w:t>
+      </w:r>
+      <w:r>
+        <w:t>, permite que varios procesos compartan la memoria física de manera eficiente.</w:t>
+      </w:r>
+    </w:p>
+    <w:p>
+      <w:pPr>
+        <w:jc w:val="both"/>
+      </w:pPr>
+      <w:r>
+        <w:t xml:space="preserve">b) Los elementos necesarios para implementar la memoria virtual son: Unidad de </w:t>
+      </w:r>
+      <w:r>
+        <w:t>gestión</w:t>
+      </w:r>
+      <w:r>
+        <w:t xml:space="preserve"> de memoria (MMU), Tablas de </w:t>
+      </w:r>
+      <w:r>
+        <w:t>página</w:t>
+      </w:r>
+      <w:r>
+        <w:t>, Almacenamiento secundario (swap) y Mecanismos de manejo de fallos de página</w:t>
+      </w:r>
+    </w:p>
+    <w:p>
+      <w:pPr>
+        <w:jc w:val="both"/>
+      </w:pPr>
+      <w:r>
+        <w:t xml:space="preserve">c) </w:t>
+      </w:r>
+      <w:r>
+        <w:t>Además</w:t>
+      </w:r>
+      <w:r>
+        <w:t xml:space="preserve"> del marco de memoria donde se encuentra la página (si está en memoria </w:t>
+      </w:r>
+      <w:r>
+        <w:t>física</w:t>
+      </w:r>
+      <w:r>
+        <w:t xml:space="preserve">), </w:t>
+      </w:r>
+      <w:r>
+        <w:t xml:space="preserve">se requiere como </w:t>
+      </w:r>
+      <w:r>
+        <w:t>mínimo</w:t>
+      </w:r>
+      <w:r>
+        <w:t xml:space="preserve"> un bit que indique la presencia de la página en memoria, debido a que solo a partir de este dato es que el HW puede generar la </w:t>
+      </w:r>
+      <w:r>
+        <w:t>interrupción</w:t>
+      </w:r>
+      <w:r>
+        <w:t xml:space="preserve"> necesaria para resolver el fallo de </w:t>
+      </w:r>
+      <w:r>
+        <w:t>página</w:t>
+      </w:r>
+      <w:r>
+        <w:t xml:space="preserve">. Por otro lado, debe contarse con </w:t>
+      </w:r>
+      <w:r>
+        <w:t>información</w:t>
+      </w:r>
+      <w:r>
+        <w:t xml:space="preserve"> sobre la presencia de modificaciones o no sobre las </w:t>
+      </w:r>
+      <w:r>
+        <w:t>páginas</w:t>
+      </w:r>
+      <w:r>
+        <w:t xml:space="preserve"> cargadas, puesto que cualquier descarga de una página modificada implica la necesidad de actualizar los datos cargados en disco, para mantener la consistencia.</w:t>
+      </w:r>
+    </w:p>
+    <w:p>
+      <w:pPr>
+        <w:jc w:val="both"/>
+      </w:pPr>
+      <w:r>
+        <w:t xml:space="preserve">Otros bits pueden hacer referencia a si fue referenciado recientemente, esto es utilizado por algoritmos de reemplazo como LRU o Segunda Oportunidad. </w:t>
+      </w:r>
+      <w:r>
+        <w:t>También</w:t>
+      </w:r>
+      <w:r>
+        <w:t xml:space="preserve"> se puede tener la </w:t>
+      </w:r>
+      <w:r>
+        <w:t>dirección</w:t>
+      </w:r>
+      <w:r>
+        <w:t xml:space="preserve"> de almacenamiento secundario, que especifica donde está almacenada la </w:t>
+      </w:r>
+      <w:r>
+        <w:t>página</w:t>
+      </w:r>
+      <w:r>
+        <w:t xml:space="preserve"> en el disco duro cuando no hay memoria libre en la </w:t>
+      </w:r>
+      <w:r>
+        <w:t>física</w:t>
+      </w:r>
+      <w:r>
+        <w:t xml:space="preserve">. Y por </w:t>
+      </w:r>
+      <w:r>
+        <w:t>último</w:t>
+      </w:r>
+      <w:r>
+        <w:t xml:space="preserve"> permisos de acceso, que es </w:t>
+      </w:r>
+      <w:r>
+        <w:t>información</w:t>
+      </w:r>
+      <w:r>
+        <w:t xml:space="preserve"> sobre los derechos de acceso de la </w:t>
+      </w:r>
+      <w:r>
+        <w:t>página</w:t>
+      </w:r>
+      <w:r>
+        <w:t xml:space="preserve"> (lectura, escritura, </w:t>
+      </w:r>
+      <w:r>
+        <w:t>ejecución</w:t>
+      </w:r>
+      <w:r>
+        <w:t>), importante para la seguridad y protección.</w:t>
+      </w:r>
+    </w:p>
+    <w:p>
+      <w:pPr>
+        <w:jc w:val="both"/>
+      </w:pPr>
+      <w:r>
+        <w:t>14) a) Los fallos de página se producen cuando una instrucción ejecutada hace referencia a una dirección lógica cuya página no está cargada en memoria.</w:t>
+      </w:r>
+    </w:p>
+    <w:p>
+      <w:pPr>
+        <w:jc w:val="both"/>
+      </w:pPr>
+      <w:r>
+        <w:lastRenderedPageBreak/>
+        <w:t xml:space="preserve">b) El responsable de detectar un fallo de </w:t>
+      </w:r>
+      <w:r>
+        <w:t>página</w:t>
+      </w:r>
+      <w:r>
+        <w:t xml:space="preserve"> es el mismo HW, mediante una </w:t>
+      </w:r>
+      <w:r>
+        <w:t>interrupción</w:t>
+      </w:r>
+      <w:r>
+        <w:t xml:space="preserve">. Al momento de resolver la </w:t>
+      </w:r>
+      <w:r>
+        <w:t>dirección</w:t>
+      </w:r>
+      <w:r>
+        <w:t xml:space="preserve">, cuando recupera la entrada en la tabla de páginas correspondiente, debe analizar el bit de control V, que indica si la página </w:t>
+      </w:r>
+      <w:r>
+        <w:t>encuentra</w:t>
+      </w:r>
+      <w:r>
+        <w:t xml:space="preserve"> o no cargada en memoria principal.</w:t>
+      </w:r>
+    </w:p>
+    <w:p>
+      <w:pPr>
+        <w:jc w:val="both"/>
+      </w:pPr>
+      <w:r>
+        <w:t xml:space="preserve">c) </w:t>
+      </w:r>
+    </w:p>
+    <w:p>
+      <w:pPr>
+        <w:ind w:firstLine="708"/>
+        <w:jc w:val="both"/>
+      </w:pPr>
+      <w:r>
+        <w:t>1- Se genera el trap.</w:t>
+      </w:r>
+    </w:p>
+    <w:p>
+      <w:pPr>
+        <w:ind w:firstLine="708"/>
+        <w:jc w:val="both"/>
+      </w:pPr>
+      <w:r>
+        <w:t>2- El SO bloquea al proceso (la CPU toma otro proceso).</w:t>
+      </w:r>
+    </w:p>
+    <w:p>
+      <w:pPr>
+        <w:ind w:left="708"/>
+        <w:jc w:val="both"/>
+      </w:pPr>
+      <w:r>
+        <w:t>3- El SO busca un marco libre en la memoria y genera una operación de E/S que le pide al disco, para copiar en dicho marco la pagina deseada.</w:t>
+      </w:r>
+    </w:p>
+    <w:p>
+      <w:pPr>
+        <w:ind w:firstLine="708"/>
+        <w:jc w:val="both"/>
+      </w:pPr>
+      <w:r>
+        <w:t>4- La E/S avisa por interrupción cuando finaliza.</w:t>
+      </w:r>
+    </w:p>
+    <w:p>
+      <w:pPr>
+        <w:ind w:firstLine="708"/>
+        <w:jc w:val="both"/>
+      </w:pPr>
+      <w:r>
+        <w:t>5- El SO actualiza la tabla de paginas del proceso:</w:t>
+      </w:r>
+    </w:p>
+    <w:p>
+      <w:pPr>
+        <w:pStyle w:val="Prrafodelista"/>
+        <w:numPr>
+          <w:ilvl w:val="1"/>
+          <w:numId w:val="8"/>
+        </w:numPr>
+        <w:jc w:val="both"/>
+      </w:pPr>
+      <w:r>
+        <w:t>Colocando el bit V en 1, en la página correspondiente.</w:t>
+      </w:r>
+    </w:p>
+    <w:p>
+      <w:pPr>
+        <w:pStyle w:val="Prrafodelista"/>
+        <w:numPr>
+          <w:ilvl w:val="1"/>
+          <w:numId w:val="8"/>
+        </w:numPr>
+        <w:jc w:val="both"/>
+      </w:pPr>
+      <w:r>
+        <w:t>Coloca la dirección base del marco donde se colocó la página.</w:t>
+      </w:r>
+    </w:p>
+    <w:p>
+      <w:pPr>
+        <w:ind w:firstLine="708"/>
+        <w:jc w:val="both"/>
+      </w:pPr>
+      <w:r>
+        <w:t>6- El proceso pasa del estado bloqueado a listo para ejecutar.</w:t>
+      </w:r>
+    </w:p>
+    <w:p>
+      <w:pPr>
+        <w:ind w:left="708"/>
+        <w:jc w:val="both"/>
+      </w:pPr>
+      <w:r>
+        <w:t>7- Cuando vuelva a ser asignado al CPU, el proceso comenzará desde la instrucción que generó el fallo en primera instancia.</w:t>
+      </w:r>
+    </w:p>
+    <w:p>
+      <w:pPr>
+        <w:jc w:val="both"/>
+      </w:pPr>
+    </w:p>
+    <w:p>
+      <w:pPr>
+        <w:jc w:val="both"/>
+      </w:pPr>
+      <w:r>
+        <w:t>15)</w:t>
+      </w:r>
     </w:p>
     <w:sectPr>
       <w:pgSz w:w="11906" w:h="16838"/>
@@ -5641,6 +5498,119 @@
 <file path=word/numbering.xml><?xml version="1.0" encoding="utf-8"?>
 <w:numbering xmlns:wpc="http://schemas.microsoft.com/office/word/2010/wordprocessingCanvas" xmlns:cx="http://schemas.microsoft.com/office/drawing/2014/chartex" xmlns:cx1="http://schemas.microsoft.com/office/drawing/2015/9/8/chartex" xmlns:cx2="http://schemas.microsoft.com/office/drawing/2015/10/21/chartex" xmlns:cx3="http://schemas.microsoft.com/office/drawing/2016/5/9/chartex" xmlns:cx4="http://schemas.microsoft.com/office/drawing/2016/5/10/chartex" xmlns:cx5="http://schemas.microsoft.com/office/drawing/2016/5/11/chartex" xmlns:cx6="http://schemas.microsoft.com/office/drawing/2016/5/12/chartex" xmlns:cx7="http://schemas.microsoft.com/office/drawing/2016/5/13/chartex" xmlns:cx8="http://schemas.microsoft.com/office/drawing/2016/5/14/chartex" xmlns:mc="http://schemas.openxmlformats.org/markup-compatibility/2006" xmlns:aink="http://schemas.microsoft.com/office/drawing/2016/ink" xmlns:am3d="http://schemas.microsoft.com/office/drawing/2017/model3d" xmlns:o="urn:schemas-microsoft-com:office:office" xmlns:oel="http://schemas.microsoft.com/office/2019/extlst" xmlns:r="http://schemas.openxmlformats.org/officeDocument/2006/relationships" xmlns:m="http://schemas.openxmlformats.org/officeDocument/2006/math" xmlns:v="urn:schemas-microsoft-com:vml" xmlns:wp14="http://schemas.microsoft.com/office/word/2010/wordprocessingDrawing" xmlns:wp="http://schemas.openxmlformats.org/drawingml/2006/wordprocessingDrawing" xmlns:w10="urn:schemas-microsoft-com:office:word" xmlns:w="http://schemas.openxmlformats.org/wordprocessingml/2006/main" xmlns:w14="http://schemas.microsoft.com/office/word/2010/wordml" xmlns:w15="http://schemas.microsoft.com/office/word/2012/wordml" xmlns:w16cex="http://schemas.microsoft.com/office/word/2018/wordml/cex" xmlns:w16cid="http://schemas.microsoft.com/office/word/2016/wordml/cid" xmlns:w16="http://schemas.microsoft.com/office/word/2018/wordml" xmlns:w16du="http://schemas.microsoft.com/office/word/2023/wordml/word16du" xmlns:w16sdtdh="http://schemas.microsoft.com/office/word/2020/wordml/sdtdatahash" xmlns:w16se="http://schemas.microsoft.com/office/word/2015/wordml/symex" xmlns:wpg="http://schemas.microsoft.com/office/word/2010/wordprocessingGroup" xmlns:wpi="http://schemas.microsoft.com/office/word/2010/wordprocessingInk" xmlns:wne="http://schemas.microsoft.com/office/word/2006/wordml" xmlns:wps="http://schemas.microsoft.com/office/word/2010/wordprocessingShape" mc:Ignorable="w14 w15 w16se w16cid w16 w16cex w16sdtdh w16du wp14">
   <w:abstractNum w:abstractNumId="0" w15:restartNumberingAfterBreak="0">
+    <w:nsid w:val="067D0E8F"/>
+    <w:multiLevelType w:val="hybridMultilevel"/>
+    <w:tmpl w:val="47FCE66C"/>
+    <w:lvl w:ilvl="0" w:tplc="2C0A0001">
+      <w:start w:val="1"/>
+      <w:numFmt w:val="bullet"/>
+      <w:lvlText w:val=""/>
+      <w:lvlJc w:val="left"/>
+      <w:pPr>
+        <w:ind w:left="720" w:hanging="360"/>
+      </w:pPr>
+      <w:rPr>
+        <w:rFonts w:ascii="Symbol" w:hAnsi="Symbol" w:hint="default"/>
+      </w:rPr>
+    </w:lvl>
+    <w:lvl w:ilvl="1" w:tplc="2C0A0003" w:tentative="1">
+      <w:start w:val="1"/>
+      <w:numFmt w:val="bullet"/>
+      <w:lvlText w:val="o"/>
+      <w:lvlJc w:val="left"/>
+      <w:pPr>
+        <w:ind w:left="1440" w:hanging="360"/>
+      </w:pPr>
+      <w:rPr>
+        <w:rFonts w:ascii="Courier New" w:hAnsi="Courier New" w:cs="Courier New" w:hint="default"/>
+      </w:rPr>
+    </w:lvl>
+    <w:lvl w:ilvl="2" w:tplc="2C0A0005" w:tentative="1">
+      <w:start w:val="1"/>
+      <w:numFmt w:val="bullet"/>
+      <w:lvlText w:val=""/>
+      <w:lvlJc w:val="left"/>
+      <w:pPr>
+        <w:ind w:left="2160" w:hanging="360"/>
+      </w:pPr>
+      <w:rPr>
+        <w:rFonts w:ascii="Wingdings" w:hAnsi="Wingdings" w:hint="default"/>
+      </w:rPr>
+    </w:lvl>
+    <w:lvl w:ilvl="3" w:tplc="2C0A0001" w:tentative="1">
+      <w:start w:val="1"/>
+      <w:numFmt w:val="bullet"/>
+      <w:lvlText w:val=""/>
+      <w:lvlJc w:val="left"/>
+      <w:pPr>
+        <w:ind w:left="2880" w:hanging="360"/>
+      </w:pPr>
+      <w:rPr>
+        <w:rFonts w:ascii="Symbol" w:hAnsi="Symbol" w:hint="default"/>
+      </w:rPr>
+    </w:lvl>
+    <w:lvl w:ilvl="4" w:tplc="2C0A0003" w:tentative="1">
+      <w:start w:val="1"/>
+      <w:numFmt w:val="bullet"/>
+      <w:lvlText w:val="o"/>
+      <w:lvlJc w:val="left"/>
+      <w:pPr>
+        <w:ind w:left="3600" w:hanging="360"/>
+      </w:pPr>
+      <w:rPr>
+        <w:rFonts w:ascii="Courier New" w:hAnsi="Courier New" w:cs="Courier New" w:hint="default"/>
+      </w:rPr>
+    </w:lvl>
+    <w:lvl w:ilvl="5" w:tplc="2C0A0005" w:tentative="1">
+      <w:start w:val="1"/>
+      <w:numFmt w:val="bullet"/>
+      <w:lvlText w:val=""/>
+      <w:lvlJc w:val="left"/>
+      <w:pPr>
+        <w:ind w:left="4320" w:hanging="360"/>
+      </w:pPr>
+      <w:rPr>
+        <w:rFonts w:ascii="Wingdings" w:hAnsi="Wingdings" w:hint="default"/>
+      </w:rPr>
+    </w:lvl>
+    <w:lvl w:ilvl="6" w:tplc="2C0A0001" w:tentative="1">
+      <w:start w:val="1"/>
+      <w:numFmt w:val="bullet"/>
+      <w:lvlText w:val=""/>
+      <w:lvlJc w:val="left"/>
+      <w:pPr>
+        <w:ind w:left="5040" w:hanging="360"/>
+      </w:pPr>
+      <w:rPr>
+        <w:rFonts w:ascii="Symbol" w:hAnsi="Symbol" w:hint="default"/>
+      </w:rPr>
+    </w:lvl>
+    <w:lvl w:ilvl="7" w:tplc="2C0A0003" w:tentative="1">
+      <w:start w:val="1"/>
+      <w:numFmt w:val="bullet"/>
+      <w:lvlText w:val="o"/>
+      <w:lvlJc w:val="left"/>
+      <w:pPr>
+        <w:ind w:left="5760" w:hanging="360"/>
+      </w:pPr>
+      <w:rPr>
+        <w:rFonts w:ascii="Courier New" w:hAnsi="Courier New" w:cs="Courier New" w:hint="default"/>
+      </w:rPr>
+    </w:lvl>
+    <w:lvl w:ilvl="8" w:tplc="2C0A0005" w:tentative="1">
+      <w:start w:val="1"/>
+      <w:numFmt w:val="bullet"/>
+      <w:lvlText w:val=""/>
+      <w:lvlJc w:val="left"/>
+      <w:pPr>
+        <w:ind w:left="6480" w:hanging="360"/>
+      </w:pPr>
+      <w:rPr>
+        <w:rFonts w:ascii="Wingdings" w:hAnsi="Wingdings" w:hint="default"/>
+      </w:rPr>
+    </w:lvl>
+  </w:abstractNum>
+  <w:abstractNum w:abstractNumId="1" w15:restartNumberingAfterBreak="0">
     <w:nsid w:val="0B91120A"/>
     <w:multiLevelType w:val="hybridMultilevel"/>
     <w:tmpl w:val="5B2E616E"/>
@@ -5753,7 +5723,7 @@
       </w:rPr>
     </w:lvl>
   </w:abstractNum>
-  <w:abstractNum w:abstractNumId="1" w15:restartNumberingAfterBreak="0">
+  <w:abstractNum w:abstractNumId="2" w15:restartNumberingAfterBreak="0">
     <w:nsid w:val="161B38C8"/>
     <w:multiLevelType w:val="hybridMultilevel"/>
     <w:tmpl w:val="17BE5DB6"/>
@@ -5769,7 +5739,7 @@
         <w:rFonts w:ascii="Aptos" w:hAnsi="Aptos" w:hint="default"/>
       </w:rPr>
     </w:lvl>
-    <w:lvl w:ilvl="1" w:tplc="04090003" w:tentative="1">
+    <w:lvl w:ilvl="1" w:tplc="04090003">
       <w:start w:val="1"/>
       <w:numFmt w:val="bullet"/>
       <w:lvlText w:val="o"/>
@@ -5866,7 +5836,120 @@
       </w:rPr>
     </w:lvl>
   </w:abstractNum>
-  <w:abstractNum w:abstractNumId="2" w15:restartNumberingAfterBreak="0">
+  <w:abstractNum w:abstractNumId="3" w15:restartNumberingAfterBreak="0">
+    <w:nsid w:val="2036761D"/>
+    <w:multiLevelType w:val="hybridMultilevel"/>
+    <w:tmpl w:val="EBB4D56C"/>
+    <w:lvl w:ilvl="0" w:tplc="2C0A0001">
+      <w:start w:val="1"/>
+      <w:numFmt w:val="bullet"/>
+      <w:lvlText w:val=""/>
+      <w:lvlJc w:val="left"/>
+      <w:pPr>
+        <w:ind w:left="720" w:hanging="360"/>
+      </w:pPr>
+      <w:rPr>
+        <w:rFonts w:ascii="Symbol" w:hAnsi="Symbol" w:hint="default"/>
+      </w:rPr>
+    </w:lvl>
+    <w:lvl w:ilvl="1" w:tplc="2C0A0003" w:tentative="1">
+      <w:start w:val="1"/>
+      <w:numFmt w:val="bullet"/>
+      <w:lvlText w:val="o"/>
+      <w:lvlJc w:val="left"/>
+      <w:pPr>
+        <w:ind w:left="1440" w:hanging="360"/>
+      </w:pPr>
+      <w:rPr>
+        <w:rFonts w:ascii="Courier New" w:hAnsi="Courier New" w:cs="Courier New" w:hint="default"/>
+      </w:rPr>
+    </w:lvl>
+    <w:lvl w:ilvl="2" w:tplc="2C0A0005" w:tentative="1">
+      <w:start w:val="1"/>
+      <w:numFmt w:val="bullet"/>
+      <w:lvlText w:val=""/>
+      <w:lvlJc w:val="left"/>
+      <w:pPr>
+        <w:ind w:left="2160" w:hanging="360"/>
+      </w:pPr>
+      <w:rPr>
+        <w:rFonts w:ascii="Wingdings" w:hAnsi="Wingdings" w:hint="default"/>
+      </w:rPr>
+    </w:lvl>
+    <w:lvl w:ilvl="3" w:tplc="2C0A0001" w:tentative="1">
+      <w:start w:val="1"/>
+      <w:numFmt w:val="bullet"/>
+      <w:lvlText w:val=""/>
+      <w:lvlJc w:val="left"/>
+      <w:pPr>
+        <w:ind w:left="2880" w:hanging="360"/>
+      </w:pPr>
+      <w:rPr>
+        <w:rFonts w:ascii="Symbol" w:hAnsi="Symbol" w:hint="default"/>
+      </w:rPr>
+    </w:lvl>
+    <w:lvl w:ilvl="4" w:tplc="2C0A0003" w:tentative="1">
+      <w:start w:val="1"/>
+      <w:numFmt w:val="bullet"/>
+      <w:lvlText w:val="o"/>
+      <w:lvlJc w:val="left"/>
+      <w:pPr>
+        <w:ind w:left="3600" w:hanging="360"/>
+      </w:pPr>
+      <w:rPr>
+        <w:rFonts w:ascii="Courier New" w:hAnsi="Courier New" w:cs="Courier New" w:hint="default"/>
+      </w:rPr>
+    </w:lvl>
+    <w:lvl w:ilvl="5" w:tplc="2C0A0005" w:tentative="1">
+      <w:start w:val="1"/>
+      <w:numFmt w:val="bullet"/>
+      <w:lvlText w:val=""/>
+      <w:lvlJc w:val="left"/>
+      <w:pPr>
+        <w:ind w:left="4320" w:hanging="360"/>
+      </w:pPr>
+      <w:rPr>
+        <w:rFonts w:ascii="Wingdings" w:hAnsi="Wingdings" w:hint="default"/>
+      </w:rPr>
+    </w:lvl>
+    <w:lvl w:ilvl="6" w:tplc="2C0A0001" w:tentative="1">
+      <w:start w:val="1"/>
+      <w:numFmt w:val="bullet"/>
+      <w:lvlText w:val=""/>
+      <w:lvlJc w:val="left"/>
+      <w:pPr>
+        <w:ind w:left="5040" w:hanging="360"/>
+      </w:pPr>
+      <w:rPr>
+        <w:rFonts w:ascii="Symbol" w:hAnsi="Symbol" w:hint="default"/>
+      </w:rPr>
+    </w:lvl>
+    <w:lvl w:ilvl="7" w:tplc="2C0A0003" w:tentative="1">
+      <w:start w:val="1"/>
+      <w:numFmt w:val="bullet"/>
+      <w:lvlText w:val="o"/>
+      <w:lvlJc w:val="left"/>
+      <w:pPr>
+        <w:ind w:left="5760" w:hanging="360"/>
+      </w:pPr>
+      <w:rPr>
+        <w:rFonts w:ascii="Courier New" w:hAnsi="Courier New" w:cs="Courier New" w:hint="default"/>
+      </w:rPr>
+    </w:lvl>
+    <w:lvl w:ilvl="8" w:tplc="2C0A0005" w:tentative="1">
+      <w:start w:val="1"/>
+      <w:numFmt w:val="bullet"/>
+      <w:lvlText w:val=""/>
+      <w:lvlJc w:val="left"/>
+      <w:pPr>
+        <w:ind w:left="6480" w:hanging="360"/>
+      </w:pPr>
+      <w:rPr>
+        <w:rFonts w:ascii="Wingdings" w:hAnsi="Wingdings" w:hint="default"/>
+      </w:rPr>
+    </w:lvl>
+  </w:abstractNum>
+  <w:abstractNum w:abstractNumId="4" w15:restartNumberingAfterBreak="0">
     <w:nsid w:val="2437C0A2"/>
     <w:multiLevelType w:val="hybridMultilevel"/>
     <w:tmpl w:val="C16607A0"/>
@@ -5979,7 +6062,7 @@
       </w:rPr>
     </w:lvl>
   </w:abstractNum>
-  <w:abstractNum w:abstractNumId="3" w15:restartNumberingAfterBreak="0">
+  <w:abstractNum w:abstractNumId="5" w15:restartNumberingAfterBreak="0">
     <w:nsid w:val="2C5EB116"/>
     <w:multiLevelType w:val="hybridMultilevel"/>
     <w:tmpl w:val="C91261D4"/>
@@ -6065,7 +6148,7 @@
       </w:pPr>
     </w:lvl>
   </w:abstractNum>
-  <w:abstractNum w:abstractNumId="4" w15:restartNumberingAfterBreak="0">
+  <w:abstractNum w:abstractNumId="6" w15:restartNumberingAfterBreak="0">
     <w:nsid w:val="3025F70F"/>
     <w:multiLevelType w:val="hybridMultilevel"/>
     <w:tmpl w:val="884C310E"/>
@@ -6178,7 +6261,7 @@
       </w:rPr>
     </w:lvl>
   </w:abstractNum>
-  <w:abstractNum w:abstractNumId="5" w15:restartNumberingAfterBreak="0">
+  <w:abstractNum w:abstractNumId="7" w15:restartNumberingAfterBreak="0">
     <w:nsid w:val="353D995C"/>
     <w:multiLevelType w:val="hybridMultilevel"/>
     <w:tmpl w:val="2F2899FE"/>
@@ -6291,7 +6374,7 @@
       </w:rPr>
     </w:lvl>
   </w:abstractNum>
-  <w:abstractNum w:abstractNumId="6" w15:restartNumberingAfterBreak="0">
+  <w:abstractNum w:abstractNumId="8" w15:restartNumberingAfterBreak="0">
     <w:nsid w:val="4D5B5DEC"/>
     <w:multiLevelType w:val="hybridMultilevel"/>
     <w:tmpl w:val="BBCAC7A8"/>
@@ -6380,7 +6463,7 @@
       </w:pPr>
     </w:lvl>
   </w:abstractNum>
-  <w:abstractNum w:abstractNumId="7" w15:restartNumberingAfterBreak="0">
+  <w:abstractNum w:abstractNumId="9" w15:restartNumberingAfterBreak="0">
     <w:nsid w:val="5D0D0CC2"/>
     <w:multiLevelType w:val="hybridMultilevel"/>
     <w:tmpl w:val="556EC232"/>
@@ -6493,7 +6576,7 @@
       </w:rPr>
     </w:lvl>
   </w:abstractNum>
-  <w:abstractNum w:abstractNumId="8" w15:restartNumberingAfterBreak="0">
+  <w:abstractNum w:abstractNumId="10" w15:restartNumberingAfterBreak="0">
     <w:nsid w:val="62BC12DF"/>
     <w:multiLevelType w:val="hybridMultilevel"/>
     <w:tmpl w:val="C402F68A"/>
@@ -6606,7 +6689,7 @@
       </w:rPr>
     </w:lvl>
   </w:abstractNum>
-  <w:abstractNum w:abstractNumId="9" w15:restartNumberingAfterBreak="0">
+  <w:abstractNum w:abstractNumId="11" w15:restartNumberingAfterBreak="0">
     <w:nsid w:val="63032463"/>
     <w:multiLevelType w:val="hybridMultilevel"/>
     <w:tmpl w:val="4E0449C2"/>
@@ -6720,34 +6803,40 @@
     </w:lvl>
   </w:abstractNum>
   <w:num w:numId="1" w16cid:durableId="136725688">
+    <w:abstractNumId w:val="6"/>
+  </w:num>
+  <w:num w:numId="2" w16cid:durableId="1613438119">
+    <w:abstractNumId w:val="1"/>
+  </w:num>
+  <w:num w:numId="3" w16cid:durableId="1093748025">
     <w:abstractNumId w:val="4"/>
   </w:num>
-  <w:num w:numId="2" w16cid:durableId="1613438119">
+  <w:num w:numId="4" w16cid:durableId="1663852616">
+    <w:abstractNumId w:val="7"/>
+  </w:num>
+  <w:num w:numId="5" w16cid:durableId="1722168988">
+    <w:abstractNumId w:val="5"/>
+  </w:num>
+  <w:num w:numId="6" w16cid:durableId="1500081114">
+    <w:abstractNumId w:val="9"/>
+  </w:num>
+  <w:num w:numId="7" w16cid:durableId="1556551139">
+    <w:abstractNumId w:val="8"/>
+  </w:num>
+  <w:num w:numId="8" w16cid:durableId="541984227">
+    <w:abstractNumId w:val="2"/>
+  </w:num>
+  <w:num w:numId="9" w16cid:durableId="1708681412">
+    <w:abstractNumId w:val="10"/>
+  </w:num>
+  <w:num w:numId="10" w16cid:durableId="193659992">
+    <w:abstractNumId w:val="11"/>
+  </w:num>
+  <w:num w:numId="11" w16cid:durableId="1272544110">
     <w:abstractNumId w:val="0"/>
   </w:num>
-  <w:num w:numId="3" w16cid:durableId="1093748025">
-    <w:abstractNumId w:val="2"/>
-  </w:num>
-  <w:num w:numId="4" w16cid:durableId="1663852616">
-    <w:abstractNumId w:val="5"/>
-  </w:num>
-  <w:num w:numId="5" w16cid:durableId="1722168988">
+  <w:num w:numId="12" w16cid:durableId="1166363179">
     <w:abstractNumId w:val="3"/>
-  </w:num>
-  <w:num w:numId="6" w16cid:durableId="1500081114">
-    <w:abstractNumId w:val="7"/>
-  </w:num>
-  <w:num w:numId="7" w16cid:durableId="1556551139">
-    <w:abstractNumId w:val="6"/>
-  </w:num>
-  <w:num w:numId="8" w16cid:durableId="541984227">
-    <w:abstractNumId w:val="1"/>
-  </w:num>
-  <w:num w:numId="9" w16cid:durableId="1708681412">
-    <w:abstractNumId w:val="8"/>
-  </w:num>
-  <w:num w:numId="10" w16cid:durableId="193659992">
-    <w:abstractNumId w:val="9"/>
   </w:num>
 </w:numbering>
 </file>
@@ -7151,12 +7240,13 @@
     <w:name w:val="Normal"/>
     <w:qFormat/>
   </w:style>
-  <w:style w:type="character" w:default="1" w:styleId="DefaultParagraphFont">
+  <w:style w:type="character" w:default="1" w:styleId="Fuentedeprrafopredeter">
     <w:name w:val="Default Paragraph Font"/>
     <w:uiPriority w:val="1"/>
+    <w:semiHidden/>
     <w:unhideWhenUsed/>
   </w:style>
-  <w:style w:type="table" w:default="1" w:styleId="TableNormal">
+  <w:style w:type="table" w:default="1" w:styleId="Tablanormal">
     <w:name w:val="Normal Table"/>
     <w:uiPriority w:val="99"/>
     <w:semiHidden/>
@@ -7171,13 +7261,13 @@
       </w:tblCellMar>
     </w:tblPr>
   </w:style>
-  <w:style w:type="numbering" w:default="1" w:styleId="NoList">
+  <w:style w:type="numbering" w:default="1" w:styleId="Sinlista">
     <w:name w:val="No List"/>
     <w:uiPriority w:val="99"/>
     <w:semiHidden/>
     <w:unhideWhenUsed/>
   </w:style>
-  <w:style w:type="paragraph" w:styleId="ListParagraph">
+  <w:style w:type="paragraph" w:styleId="Prrafodelista">
     <w:name w:val="List Paragraph"/>
     <w:basedOn w:val="Normal"/>
     <w:uiPriority w:val="34"/>
@@ -7188,9 +7278,9 @@
       <w:contextualSpacing/>
     </w:pPr>
   </w:style>
-  <w:style w:type="table" w:styleId="TableGrid">
+  <w:style w:type="table" w:styleId="Tablaconcuadrcula">
     <w:name w:val="Table Grid"/>
-    <w:basedOn w:val="TableNormal"/>
+    <w:basedOn w:val="Tablanormal"/>
     <w:uiPriority w:val="39"/>
     <w:rsid w:val="00E74202"/>
     <w:pPr>
@@ -7207,9 +7297,9 @@
       </w:tblBorders>
     </w:tblPr>
   </w:style>
-  <w:style w:type="character" w:styleId="PlaceholderText">
+  <w:style w:type="character" w:styleId="Textodelmarcadordeposicin">
     <w:name w:val="Placeholder Text"/>
-    <w:basedOn w:val="DefaultParagraphFont"/>
+    <w:basedOn w:val="Fuentedeprrafopredeter"/>
     <w:uiPriority w:val="99"/>
     <w:semiHidden/>
     <w:rsid w:val="00841C80"/>
